--- a/entregas/Projeto de Pesquisa.docx
+++ b/entregas/Projeto de Pesquisa.docx
@@ -298,61 +298,7 @@
           <w:sz w:val="22"/>
           <w:szCs w:val="22"/>
         </w:rPr>
-        <w:t xml:space="preserve">, em sistemas de sinalização como o CBTC (Communications </w:t>
-      </w:r>
-      <w:proofErr w:type="spellStart"/>
-      <w:r>
-        <w:rPr>
-          <w:rFonts w:ascii="Arial" w:hAnsi="Arial" w:cs="Arial"/>
-          <w:sz w:val="22"/>
-          <w:szCs w:val="22"/>
-        </w:rPr>
-        <w:t>Based</w:t>
-      </w:r>
-      <w:proofErr w:type="spellEnd"/>
-      <w:r>
-        <w:rPr>
-          <w:rFonts w:ascii="Arial" w:hAnsi="Arial" w:cs="Arial"/>
-          <w:sz w:val="22"/>
-          <w:szCs w:val="22"/>
-        </w:rPr>
-        <w:t xml:space="preserve"> </w:t>
-      </w:r>
-      <w:proofErr w:type="spellStart"/>
-      <w:r>
-        <w:rPr>
-          <w:rFonts w:ascii="Arial" w:hAnsi="Arial" w:cs="Arial"/>
-          <w:sz w:val="22"/>
-          <w:szCs w:val="22"/>
-        </w:rPr>
-        <w:t>Train</w:t>
-      </w:r>
-      <w:proofErr w:type="spellEnd"/>
-      <w:r>
-        <w:rPr>
-          <w:rFonts w:ascii="Arial" w:hAnsi="Arial" w:cs="Arial"/>
-          <w:sz w:val="22"/>
-          <w:szCs w:val="22"/>
-        </w:rPr>
-        <w:t xml:space="preserve"> </w:t>
-      </w:r>
-      <w:proofErr w:type="spellStart"/>
-      <w:r>
-        <w:rPr>
-          <w:rFonts w:ascii="Arial" w:hAnsi="Arial" w:cs="Arial"/>
-          <w:sz w:val="22"/>
-          <w:szCs w:val="22"/>
-        </w:rPr>
-        <w:t>Control</w:t>
-      </w:r>
-      <w:proofErr w:type="spellEnd"/>
-      <w:r>
-        <w:rPr>
-          <w:rFonts w:ascii="Arial" w:hAnsi="Arial" w:cs="Arial"/>
-          <w:sz w:val="22"/>
-          <w:szCs w:val="22"/>
-        </w:rPr>
-        <w:t>),</w:t>
+        <w:t>, em sistemas de sinalização como o CBTC (Communications Based Train Control),</w:t>
       </w:r>
       <w:r>
         <w:rPr>
@@ -369,6 +315,14 @@
           <w:szCs w:val="22"/>
         </w:rPr>
         <w:t>a função de realizar a detecção secundária do posicionamento dos trens na via, de forma que o sistema possa ser operado com segurança, ainda que o sistema primário (Comunicação Wireless) esteja inoperante, ou que haja na via um veículo não equipado com o sistema de bordo do CBTC (ALI, 2017).</w:t>
+      </w:r>
+      <w:r>
+        <w:rPr>
+          <w:rFonts w:ascii="Arial" w:hAnsi="Arial" w:cs="Arial"/>
+          <w:sz w:val="22"/>
+          <w:szCs w:val="22"/>
+        </w:rPr>
+        <w:t xml:space="preserve"> No entanto, a operação em ambientes extremos e constante exposição a choques mecânicos e intempéries fazem com que esses dispositivos estejam sujeitos a falhas, que, por vezes, são intermitentes.</w:t>
       </w:r>
     </w:p>
     <w:p>
@@ -382,6 +336,14 @@
           <w:szCs w:val="22"/>
         </w:rPr>
       </w:pPr>
+      <w:r>
+        <w:rPr>
+          <w:rFonts w:ascii="Arial" w:hAnsi="Arial" w:cs="Arial"/>
+          <w:sz w:val="22"/>
+          <w:szCs w:val="22"/>
+        </w:rPr>
+        <w:t>Tais falhas, mesmo quando são de curta duração, são particularmente dispendiosas, pois exigem frequentes intervenções corretivas (reset manual) por parte das equipes de manutenção, que precisam parar suas atividades e se deslocar até o local da falha, resultando em interrupções no tráfego, atrasos e custos operacionais elevados.</w:t>
+      </w:r>
     </w:p>
     <w:p>
       <w:pPr>
@@ -394,6 +356,22 @@
           <w:szCs w:val="22"/>
         </w:rPr>
       </w:pPr>
+      <w:r>
+        <w:rPr>
+          <w:rFonts w:ascii="Arial" w:hAnsi="Arial" w:cs="Arial"/>
+          <w:sz w:val="22"/>
+          <w:szCs w:val="22"/>
+        </w:rPr>
+        <w:t>A causa-raiz desses eventos é, muitas vezes, difícil de ser isolada, pois resulta da interação complexa de fatores contextuais como flutuações de tensão, variações de temperatura e níveis anormais de vibração na estrutura da via</w:t>
+      </w:r>
+      <w:r>
+        <w:rPr>
+          <w:rFonts w:ascii="Arial" w:hAnsi="Arial" w:cs="Arial"/>
+          <w:sz w:val="22"/>
+          <w:szCs w:val="22"/>
+        </w:rPr>
+        <w:t xml:space="preserve"> (ROSA, 2022).</w:t>
+      </w:r>
     </w:p>
     <w:p>
       <w:pPr>
@@ -412,136 +390,65 @@
           <w:sz w:val="22"/>
           <w:szCs w:val="22"/>
         </w:rPr>
-        <w:t>O Projeto de Pesquisa deve ser redigido seguindo as instruções e normas para</w:t>
-      </w:r>
-      <w:r>
-        <w:rPr>
-          <w:rFonts w:ascii="Arial" w:hAnsi="Arial" w:cs="Arial"/>
-          <w:sz w:val="22"/>
-          <w:szCs w:val="22"/>
-        </w:rPr>
-        <w:t xml:space="preserve"> </w:t>
-      </w:r>
-      <w:r>
-        <w:rPr>
-          <w:rFonts w:ascii="Arial" w:hAnsi="Arial" w:cs="Arial"/>
-          <w:sz w:val="22"/>
-          <w:szCs w:val="22"/>
-        </w:rPr>
-        <w:t xml:space="preserve">elaboração dos </w:t>
-      </w:r>
-      <w:proofErr w:type="spellStart"/>
-      <w:r>
-        <w:rPr>
-          <w:rFonts w:ascii="Arial" w:hAnsi="Arial" w:cs="Arial"/>
-          <w:sz w:val="22"/>
-          <w:szCs w:val="22"/>
-        </w:rPr>
-        <w:t>TCCs</w:t>
-      </w:r>
-      <w:proofErr w:type="spellEnd"/>
-      <w:r>
-        <w:rPr>
-          <w:rFonts w:ascii="Arial" w:hAnsi="Arial" w:cs="Arial"/>
-          <w:sz w:val="22"/>
-          <w:szCs w:val="22"/>
-        </w:rPr>
-        <w:t xml:space="preserve"> do</w:t>
-      </w:r>
-      <w:r>
-        <w:rPr>
-          <w:rFonts w:ascii="Arial" w:hAnsi="Arial" w:cs="Arial"/>
-          <w:sz w:val="22"/>
-          <w:szCs w:val="22"/>
-        </w:rPr>
-        <w:t xml:space="preserve"> </w:t>
-      </w:r>
-      <w:r>
-        <w:rPr>
-          <w:rFonts w:ascii="Arial" w:hAnsi="Arial" w:cs="Arial"/>
-          <w:sz w:val="22"/>
-          <w:szCs w:val="22"/>
-        </w:rPr>
-        <w:t>MBA</w:t>
-      </w:r>
-      <w:r>
-        <w:rPr>
-          <w:rFonts w:ascii="Arial" w:hAnsi="Arial" w:cs="Arial"/>
-          <w:sz w:val="22"/>
-          <w:szCs w:val="22"/>
-        </w:rPr>
-        <w:t xml:space="preserve"> USP/Esalq</w:t>
-      </w:r>
-      <w:r>
-        <w:rPr>
-          <w:rFonts w:ascii="Arial" w:hAnsi="Arial" w:cs="Arial"/>
-          <w:sz w:val="22"/>
-          <w:szCs w:val="22"/>
-        </w:rPr>
-        <w:t xml:space="preserve">. Na Introdução deve conter a descrição pormenorizada do assunto a ser investigado, tendo como base outros trabalhos publicados sobre o tema, além de definições quanto aos conceitos e terminologias empregadas, quando necessário. Deve-se justificar a importância e motivação da pesquisa a ser realizada, evidenciando a sua problemática. </w:t>
-      </w:r>
-      <w:bookmarkStart w:id="0" w:name="_Hlk108898274"/>
-      <w:r>
-        <w:rPr>
-          <w:rFonts w:ascii="Arial" w:hAnsi="Arial" w:cs="Arial"/>
-          <w:sz w:val="22"/>
-          <w:szCs w:val="22"/>
-        </w:rPr>
-        <w:t>A Introdução deve ser elaborada fazendo o uso de literaturas de referências e publicações científicas sobre o assunto pesquisado, sendo que os autores das obras consultadas devem ser devidamente citados no texto (vide regras de citações e referências no</w:t>
-      </w:r>
-      <w:r>
-        <w:rPr>
-          <w:rFonts w:ascii="Arial" w:hAnsi="Arial" w:cs="Arial"/>
-          <w:sz w:val="22"/>
-          <w:szCs w:val="22"/>
-        </w:rPr>
-        <w:t>s itens 17 e 18</w:t>
-      </w:r>
-      <w:r>
-        <w:rPr>
-          <w:rFonts w:ascii="Arial" w:hAnsi="Arial" w:cs="Arial"/>
-          <w:sz w:val="22"/>
-          <w:szCs w:val="22"/>
-        </w:rPr>
-        <w:t xml:space="preserve"> do </w:t>
-      </w:r>
-      <w:r>
-        <w:rPr>
-          <w:rFonts w:ascii="Arial" w:hAnsi="Arial" w:cs="Arial"/>
-          <w:sz w:val="22"/>
-          <w:szCs w:val="22"/>
-        </w:rPr>
-        <w:t>“</w:t>
-      </w:r>
-      <w:hyperlink r:id="rId11" w:history="1">
-        <w:r>
-          <w:rPr>
-            <w:rStyle w:val="Hyperlink"/>
-            <w:rFonts w:ascii="Arial" w:hAnsi="Arial" w:cs="Arial"/>
-            <w:sz w:val="22"/>
-            <w:szCs w:val="22"/>
-          </w:rPr>
-          <w:t>Manual de Instruções e Normas para Trabalhos de Conclusão de Curso</w:t>
-        </w:r>
-      </w:hyperlink>
-      <w:r>
-        <w:rPr>
-          <w:rFonts w:ascii="Arial" w:hAnsi="Arial" w:cs="Arial"/>
-          <w:sz w:val="22"/>
-          <w:szCs w:val="22"/>
-        </w:rPr>
-        <w:t>”</w:t>
-      </w:r>
-      <w:r>
-        <w:rPr>
-          <w:rFonts w:ascii="Arial" w:hAnsi="Arial" w:cs="Arial"/>
-          <w:sz w:val="22"/>
-          <w:szCs w:val="22"/>
-        </w:rPr>
-        <w:t>).</w:t>
-      </w:r>
-    </w:p>
-    <w:bookmarkEnd w:id="0"/>
+        <w:t>Casos assim, demandam um tipo de manutenção mais moderna e voltada para a análise inteligente d</w:t>
+      </w:r>
+      <w:r>
+        <w:rPr>
+          <w:rFonts w:ascii="Arial" w:hAnsi="Arial" w:cs="Arial"/>
+          <w:sz w:val="22"/>
+          <w:szCs w:val="22"/>
+        </w:rPr>
+        <w:t>e</w:t>
+      </w:r>
+      <w:r>
+        <w:rPr>
+          <w:rFonts w:ascii="Arial" w:hAnsi="Arial" w:cs="Arial"/>
+          <w:sz w:val="22"/>
+          <w:szCs w:val="22"/>
+        </w:rPr>
+        <w:t xml:space="preserve"> dados coletados</w:t>
+      </w:r>
+      <w:r>
+        <w:rPr>
+          <w:rFonts w:ascii="Arial" w:hAnsi="Arial" w:cs="Arial"/>
+          <w:sz w:val="22"/>
+          <w:szCs w:val="22"/>
+        </w:rPr>
+        <w:t xml:space="preserve"> no momento da ocorrência,</w:t>
+      </w:r>
+      <w:r>
+        <w:rPr>
+          <w:rFonts w:ascii="Arial" w:hAnsi="Arial" w:cs="Arial"/>
+          <w:sz w:val="22"/>
+          <w:szCs w:val="22"/>
+        </w:rPr>
+        <w:t xml:space="preserve"> ao invés de uma atuação reativa</w:t>
+      </w:r>
+      <w:r>
+        <w:rPr>
+          <w:rFonts w:ascii="Arial" w:hAnsi="Arial" w:cs="Arial"/>
+          <w:sz w:val="22"/>
+          <w:szCs w:val="22"/>
+        </w:rPr>
+        <w:t xml:space="preserve"> a um problema que não tem uma causa aparente. Uma tecnologia muito útil para esse tipo de abordagem tem se tornado cada vez mais popular, desde o início do século, com o que tem sido chamada de quarta revolução industrial (SCHWAB, 2016), e é o Machine Learning (ML)</w:t>
+      </w:r>
+      <w:r>
+        <w:rPr>
+          <w:rFonts w:ascii="Arial" w:hAnsi="Arial" w:cs="Arial"/>
+          <w:sz w:val="22"/>
+          <w:szCs w:val="22"/>
+        </w:rPr>
+        <w:t>, que</w:t>
+      </w:r>
+      <w:r>
+        <w:rPr>
+          <w:rFonts w:ascii="Arial" w:hAnsi="Arial" w:cs="Arial"/>
+          <w:sz w:val="22"/>
+          <w:szCs w:val="22"/>
+        </w:rPr>
+        <w:t xml:space="preserve"> é um campo da inteligência artificial que quebra o paradigma tradicional da programação, onde um computador é programado para realizar uma tarefa específica, e passa ao computador a tarefa indireta de aprender os padrões existentes em dados fornecidos (ROSA, 2022).</w:t>
+      </w:r>
+    </w:p>
     <w:p>
       <w:pPr>
         <w:spacing w:line="360" w:lineRule="auto"/>
@@ -549,44 +456,11 @@
         <w:jc w:val="both"/>
         <w:rPr>
           <w:rFonts w:ascii="Arial" w:hAnsi="Arial" w:cs="Arial"/>
-          <w:sz w:val="22"/>
-          <w:szCs w:val="22"/>
-        </w:rPr>
-      </w:pPr>
-      <w:r>
-        <w:rPr>
-          <w:rFonts w:ascii="Arial" w:hAnsi="Arial" w:cs="Arial"/>
-          <w:sz w:val="22"/>
-          <w:szCs w:val="22"/>
-        </w:rPr>
-        <w:t xml:space="preserve">O texto dever ser escrito de forma objetiva, clara e concisa, com linguagem e terminologia corretas, utilizando a norma culta da língua portuguesa (não significa erudição), com a adoção de padrões ortográficos e gramaticais vigentes, utilizadas em conformidade ao tempo verbal, e vocabulário técnico padronizado. </w:t>
-      </w:r>
-      <w:r>
-        <w:rPr>
-          <w:rFonts w:ascii="Arial" w:hAnsi="Arial" w:cs="Arial"/>
-          <w:sz w:val="22"/>
-          <w:szCs w:val="22"/>
-        </w:rPr>
-        <w:t xml:space="preserve">A adoção dos idiomas inglês e espanhol é aceita para os </w:t>
-      </w:r>
-      <w:proofErr w:type="spellStart"/>
-      <w:r>
-        <w:rPr>
-          <w:rFonts w:ascii="Arial" w:hAnsi="Arial" w:cs="Arial"/>
-          <w:sz w:val="22"/>
-          <w:szCs w:val="22"/>
-        </w:rPr>
-        <w:t>TCCs</w:t>
-      </w:r>
-      <w:proofErr w:type="spellEnd"/>
-      <w:r>
-        <w:rPr>
-          <w:rFonts w:ascii="Arial" w:hAnsi="Arial" w:cs="Arial"/>
-          <w:sz w:val="22"/>
-          <w:szCs w:val="22"/>
-        </w:rPr>
-        <w:t xml:space="preserve"> dos cursos de MBA em Agronegócios, Gestão de Negócios, Gestão de Projetos e Data Science e Analytics e somente aos estudantes que aderiram ao Plano </w:t>
-      </w:r>
+          <w:bCs/>
+          <w:sz w:val="22"/>
+          <w:szCs w:val="22"/>
+        </w:rPr>
+      </w:pPr>
       <w:r>
         <w:rPr>
           <w:rFonts w:ascii="Arial" w:hAnsi="Arial" w:cs="Arial"/>
@@ -594,18 +468,8 @@
           <w:szCs w:val="22"/>
         </w:rPr>
         <w:lastRenderedPageBreak/>
-        <w:t xml:space="preserve">Internacional. Quando o estudante optar por redigir o TCC em inglês ou espanhol, o trabalho deve ser escrito em sua totalidade no idioma selecionado, mas incluindo, obrigatoriamente, um resumo em português. Em qualquer dos casos, é mandatório obedecer às instruções e normas institucionais para a elaboração de </w:t>
-      </w:r>
-      <w:proofErr w:type="spellStart"/>
-      <w:r>
-        <w:rPr>
-          <w:rFonts w:ascii="Arial" w:hAnsi="Arial" w:cs="Arial"/>
-          <w:sz w:val="22"/>
-          <w:szCs w:val="22"/>
-        </w:rPr>
-        <w:t>TCCs</w:t>
-      </w:r>
-      <w:proofErr w:type="spellEnd"/>
+        <w:t>Em um cenário onde a Manutenção Preditiva (Predictive Maintenance – PdM) se consolida como pilar da indústria 4.0 no setor ferroviário (SCHWAB, 2016; FERREIRA, 2021), este trabalho propõe a aplicação de técnicas de ML para automatizar a Análise de Causa-Raiz (Root Cause Analysis - RCA) das falhas nos contadores de eixos. Enquanto a manutenção preditiva tradicional foca em prever quando a falha ocorrerá, o foco deste estudo é determinar o que causa a falha, oferecendo um diagnóstico explicativo</w:t>
+      </w:r>
       <w:r>
         <w:rPr>
           <w:rFonts w:ascii="Arial" w:hAnsi="Arial" w:cs="Arial"/>
@@ -614,6 +478,48 @@
         </w:rPr>
         <w:t>.</w:t>
       </w:r>
+    </w:p>
+    <w:p>
+      <w:pPr>
+        <w:spacing w:line="360" w:lineRule="auto"/>
+        <w:jc w:val="both"/>
+        <w:rPr>
+          <w:rFonts w:ascii="Arial" w:hAnsi="Arial" w:cs="Arial"/>
+          <w:sz w:val="22"/>
+          <w:szCs w:val="22"/>
+        </w:rPr>
+      </w:pPr>
+    </w:p>
+    <w:p>
+      <w:pPr>
+        <w:spacing w:line="360" w:lineRule="auto"/>
+        <w:rPr>
+          <w:rFonts w:ascii="Arial" w:hAnsi="Arial" w:cs="Arial"/>
+          <w:b/>
+          <w:sz w:val="22"/>
+          <w:szCs w:val="22"/>
+        </w:rPr>
+      </w:pPr>
+      <w:r>
+        <w:rPr>
+          <w:rFonts w:ascii="Arial" w:hAnsi="Arial" w:cs="Arial"/>
+          <w:b/>
+          <w:sz w:val="22"/>
+          <w:szCs w:val="22"/>
+        </w:rPr>
+        <w:t>Objetivo</w:t>
+      </w:r>
+    </w:p>
+    <w:p>
+      <w:pPr>
+        <w:spacing w:line="360" w:lineRule="auto"/>
+        <w:rPr>
+          <w:rFonts w:ascii="Arial" w:hAnsi="Arial" w:cs="Arial"/>
+          <w:b/>
+          <w:sz w:val="22"/>
+          <w:szCs w:val="22"/>
+        </w:rPr>
+      </w:pPr>
     </w:p>
     <w:p>
       <w:pPr>
@@ -622,17 +528,19 @@
         <w:jc w:val="both"/>
         <w:rPr>
           <w:rFonts w:ascii="Arial" w:hAnsi="Arial" w:cs="Arial"/>
-          <w:sz w:val="22"/>
-          <w:szCs w:val="22"/>
-        </w:rPr>
-      </w:pPr>
-      <w:r>
-        <w:rPr>
-          <w:rFonts w:ascii="Arial" w:hAnsi="Arial" w:cs="Arial"/>
-          <w:sz w:val="22"/>
-          <w:szCs w:val="22"/>
-        </w:rPr>
-        <w:t>A fundamentação teórica da pesquisa deverá ser pautada em publicações de fontes confiáveis, fazendo uso de citações indiretas no texto. Assim, a inserção de frases, ideias e afirmações de outros autores devem ser parafraseadas, atribuindo-se a eles os devidos créditos. Este cuidado é importante, de modo a evitar que o leitor compreenda equivocadamente que tais informações presentes no texto sejam de autoria própria, o que pode ser caracterizado como prática de plágio por parte do(a) autor(a).</w:t>
+          <w:bCs/>
+          <w:sz w:val="22"/>
+          <w:szCs w:val="22"/>
+        </w:rPr>
+      </w:pPr>
+      <w:r>
+        <w:rPr>
+          <w:rFonts w:ascii="Arial" w:hAnsi="Arial" w:cs="Arial"/>
+          <w:bCs/>
+          <w:sz w:val="22"/>
+          <w:szCs w:val="22"/>
+        </w:rPr>
+        <w:t>O objetivo principal dessa pesquisa é desenvolver uma metodologia de classificação baseada em Machine Learning – especificamente utilizando o algoritmo Random Forest (BREIMAN, 2001) – para ranquear a importância dos atributos (Feature Importance). O modelo será treinado para classificar os momentos que antecedem um reset como um estado de “pré-falha”, identificando, assim, quais variáveis coletadas pelo monitoramento (vibração, temperatura, umidade etc.) são as maiores preditoras e, consequentemente, as causas-raiz mais prováveis do evento de falha para um determinado circuito de via da detecção secundária.</w:t>
       </w:r>
     </w:p>
     <w:p>
@@ -642,83 +550,35 @@
         <w:jc w:val="both"/>
         <w:rPr>
           <w:rFonts w:ascii="Arial" w:hAnsi="Arial" w:cs="Arial"/>
-          <w:sz w:val="22"/>
-          <w:szCs w:val="22"/>
-        </w:rPr>
-      </w:pPr>
-      <w:r>
-        <w:rPr>
-          <w:rFonts w:ascii="Arial" w:hAnsi="Arial" w:cs="Arial"/>
-          <w:sz w:val="22"/>
-          <w:szCs w:val="22"/>
-        </w:rPr>
-        <w:t>Este tópico deve ser redigido em no máximo duas páginas.</w:t>
+          <w:bCs/>
+          <w:sz w:val="22"/>
+          <w:szCs w:val="22"/>
+        </w:rPr>
+      </w:pPr>
+      <w:r>
+        <w:rPr>
+          <w:rFonts w:ascii="Arial" w:hAnsi="Arial" w:cs="Arial"/>
+          <w:bCs/>
+          <w:sz w:val="22"/>
+          <w:szCs w:val="22"/>
+        </w:rPr>
+        <w:t>Dessa forma, gerando uma redução significativa nas atuações das equipes de manutenção corretiva, reduzindo custos operacionais e, de forma geral, melhorando o serviço prestado ao cliente final.</w:t>
       </w:r>
     </w:p>
     <w:p>
       <w:pPr>
         <w:spacing w:line="360" w:lineRule="auto"/>
-        <w:jc w:val="both"/>
-        <w:rPr>
-          <w:rFonts w:ascii="Arial" w:hAnsi="Arial" w:cs="Arial"/>
-          <w:bCs/>
-          <w:sz w:val="22"/>
-          <w:szCs w:val="22"/>
-        </w:rPr>
-      </w:pPr>
-      <w:r>
         <w:rPr>
           <w:rFonts w:ascii="Arial" w:hAnsi="Arial" w:cs="Arial"/>
           <w:b/>
           <w:sz w:val="22"/>
           <w:szCs w:val="22"/>
         </w:rPr>
-        <w:t xml:space="preserve">Atenção: </w:t>
-      </w:r>
-      <w:r>
-        <w:rPr>
-          <w:rFonts w:ascii="Arial" w:hAnsi="Arial" w:cs="Arial"/>
-          <w:bCs/>
-          <w:sz w:val="22"/>
-          <w:szCs w:val="22"/>
-        </w:rPr>
-        <w:t xml:space="preserve">antes de enviar o arquivo para o Sistema de </w:t>
-      </w:r>
-      <w:proofErr w:type="spellStart"/>
-      <w:r>
-        <w:rPr>
-          <w:rFonts w:ascii="Arial" w:hAnsi="Arial" w:cs="Arial"/>
-          <w:bCs/>
-          <w:sz w:val="22"/>
-          <w:szCs w:val="22"/>
-        </w:rPr>
-        <w:t>TCCs</w:t>
-      </w:r>
-      <w:proofErr w:type="spellEnd"/>
-      <w:r>
-        <w:rPr>
-          <w:rFonts w:ascii="Arial" w:hAnsi="Arial" w:cs="Arial"/>
-          <w:bCs/>
-          <w:sz w:val="22"/>
-          <w:szCs w:val="22"/>
-        </w:rPr>
-        <w:t>, remova todas as instruções originais que estão abaixo do conteúdo dos tópicos.</w:t>
-      </w:r>
+      </w:pPr>
     </w:p>
     <w:p>
       <w:pPr>
         <w:spacing w:line="360" w:lineRule="auto"/>
-        <w:jc w:val="both"/>
-        <w:rPr>
-          <w:rFonts w:ascii="Arial" w:hAnsi="Arial" w:cs="Arial"/>
-          <w:sz w:val="22"/>
-          <w:szCs w:val="22"/>
-        </w:rPr>
-      </w:pPr>
-    </w:p>
-    <w:p>
-      <w:pPr>
-        <w:spacing w:line="360" w:lineRule="auto"/>
         <w:rPr>
           <w:rFonts w:ascii="Arial" w:hAnsi="Arial" w:cs="Arial"/>
           <w:b/>
@@ -733,7 +593,7 @@
           <w:sz w:val="22"/>
           <w:szCs w:val="22"/>
         </w:rPr>
-        <w:t>Objetivo</w:t>
+        <w:t>Material e Métodos</w:t>
       </w:r>
     </w:p>
     <w:p>
@@ -754,130 +614,19 @@
         <w:jc w:val="both"/>
         <w:rPr>
           <w:rFonts w:ascii="Arial" w:hAnsi="Arial" w:cs="Arial"/>
-          <w:bCs/>
-          <w:sz w:val="22"/>
-          <w:szCs w:val="22"/>
-        </w:rPr>
-      </w:pPr>
-      <w:r>
-        <w:rPr>
-          <w:rFonts w:ascii="Arial" w:hAnsi="Arial" w:cs="Arial"/>
-          <w:bCs/>
-          <w:sz w:val="22"/>
-          <w:szCs w:val="22"/>
-        </w:rPr>
-        <w:t>O Objetivo é o que se pretende alcançar com a realização do estudo, sendo que este deverá ser mensurável ao final da pesquisa.</w:t>
-      </w:r>
-    </w:p>
-    <w:p>
-      <w:pPr>
-        <w:spacing w:line="360" w:lineRule="auto"/>
-        <w:jc w:val="both"/>
-        <w:rPr>
-          <w:rFonts w:ascii="Arial" w:hAnsi="Arial" w:cs="Arial"/>
-          <w:bCs/>
-          <w:sz w:val="22"/>
-          <w:szCs w:val="22"/>
-        </w:rPr>
-      </w:pPr>
-      <w:r>
-        <w:rPr>
-          <w:rFonts w:ascii="Arial" w:hAnsi="Arial" w:cs="Arial"/>
-          <w:b/>
-          <w:sz w:val="22"/>
-          <w:szCs w:val="22"/>
-        </w:rPr>
-        <w:t xml:space="preserve">Atenção: </w:t>
-      </w:r>
-      <w:r>
-        <w:rPr>
-          <w:rFonts w:ascii="Arial" w:hAnsi="Arial" w:cs="Arial"/>
-          <w:bCs/>
-          <w:sz w:val="22"/>
-          <w:szCs w:val="22"/>
-        </w:rPr>
-        <w:t xml:space="preserve">antes de enviar o arquivo para o Sistema de </w:t>
-      </w:r>
-      <w:proofErr w:type="spellStart"/>
-      <w:r>
-        <w:rPr>
-          <w:rFonts w:ascii="Arial" w:hAnsi="Arial" w:cs="Arial"/>
-          <w:bCs/>
-          <w:sz w:val="22"/>
-          <w:szCs w:val="22"/>
-        </w:rPr>
-        <w:t>TCCs</w:t>
-      </w:r>
-      <w:proofErr w:type="spellEnd"/>
-      <w:r>
-        <w:rPr>
-          <w:rFonts w:ascii="Arial" w:hAnsi="Arial" w:cs="Arial"/>
-          <w:bCs/>
-          <w:sz w:val="22"/>
-          <w:szCs w:val="22"/>
-        </w:rPr>
-        <w:t>, remova todas as instruções originais que estão abaixo do conteúdo dos tópicos.</w:t>
-      </w:r>
-    </w:p>
-    <w:p>
-      <w:pPr>
-        <w:spacing w:line="360" w:lineRule="auto"/>
-        <w:rPr>
-          <w:rFonts w:ascii="Arial" w:hAnsi="Arial" w:cs="Arial"/>
-          <w:b/>
-          <w:sz w:val="22"/>
-          <w:szCs w:val="22"/>
-        </w:rPr>
-      </w:pPr>
-    </w:p>
-    <w:p>
-      <w:pPr>
-        <w:spacing w:line="360" w:lineRule="auto"/>
-        <w:rPr>
-          <w:rFonts w:ascii="Arial" w:hAnsi="Arial" w:cs="Arial"/>
-          <w:b/>
-          <w:sz w:val="22"/>
-          <w:szCs w:val="22"/>
-        </w:rPr>
-      </w:pPr>
-      <w:r>
-        <w:rPr>
-          <w:rFonts w:ascii="Arial" w:hAnsi="Arial" w:cs="Arial"/>
-          <w:b/>
-          <w:sz w:val="22"/>
-          <w:szCs w:val="22"/>
-        </w:rPr>
-        <w:t>Metodologia</w:t>
-      </w:r>
-      <w:r>
-        <w:rPr>
-          <w:rFonts w:ascii="Arial" w:hAnsi="Arial" w:cs="Arial"/>
-          <w:b/>
-          <w:sz w:val="22"/>
-          <w:szCs w:val="22"/>
-        </w:rPr>
-        <w:t xml:space="preserve"> </w:t>
-      </w:r>
-      <w:r>
-        <w:rPr>
-          <w:rFonts w:ascii="Arial" w:hAnsi="Arial" w:cs="Arial"/>
-          <w:b/>
-          <w:sz w:val="22"/>
-          <w:szCs w:val="22"/>
-        </w:rPr>
-        <w:t>ou Material e Métodos</w:t>
-      </w:r>
-    </w:p>
-    <w:p>
-      <w:pPr>
-        <w:spacing w:line="360" w:lineRule="auto"/>
-        <w:rPr>
-          <w:rFonts w:ascii="Arial" w:hAnsi="Arial" w:cs="Arial"/>
-          <w:b/>
-          <w:sz w:val="22"/>
-          <w:szCs w:val="22"/>
-        </w:rPr>
-      </w:pPr>
+          <w:sz w:val="22"/>
+          <w:szCs w:val="22"/>
+        </w:rPr>
+      </w:pPr>
+      <w:bookmarkStart w:id="0" w:name="_Hlk108866226"/>
+      <w:r>
+        <w:rPr>
+          <w:rFonts w:ascii="Arial" w:hAnsi="Arial" w:cs="Arial"/>
+          <w:sz w:val="22"/>
+          <w:szCs w:val="22"/>
+        </w:rPr>
+        <w:t>Essa pesquisa se caracteriza como um estudo de caso de múltiplos casos, utilizando uma abordagem quantitativa aplicada, com foco na Análise de Causa-Raiz de falhas em um sistema crítico de sinalização de via. O projeto adota uma metodologia Ex-Post-Facto, pois busca identificar as variáveis preditoras e causais após a manifestação do evento de falha (o reset do cartão de ocupação do circuito de via).</w:t>
+      </w:r>
     </w:p>
     <w:p>
       <w:pPr>
@@ -890,136 +639,37 @@
           <w:szCs w:val="22"/>
         </w:rPr>
       </w:pPr>
-      <w:bookmarkStart w:id="1" w:name="_Hlk108866226"/>
-      <w:r>
-        <w:rPr>
-          <w:rFonts w:ascii="Arial" w:hAnsi="Arial" w:cs="Arial"/>
-          <w:sz w:val="22"/>
-          <w:szCs w:val="22"/>
-        </w:rPr>
-        <w:t>No tópico M</w:t>
-      </w:r>
-      <w:r>
-        <w:rPr>
-          <w:rFonts w:ascii="Arial" w:hAnsi="Arial" w:cs="Arial"/>
-          <w:sz w:val="22"/>
-          <w:szCs w:val="22"/>
-        </w:rPr>
-        <w:t>etodologia ou</w:t>
-      </w:r>
-      <w:r>
-        <w:rPr>
-          <w:rFonts w:ascii="Arial" w:hAnsi="Arial" w:cs="Arial"/>
-          <w:sz w:val="22"/>
-          <w:szCs w:val="22"/>
-        </w:rPr>
-        <w:t xml:space="preserve"> M</w:t>
-      </w:r>
-      <w:r>
-        <w:rPr>
-          <w:rFonts w:ascii="Arial" w:hAnsi="Arial" w:cs="Arial"/>
-          <w:sz w:val="22"/>
-          <w:szCs w:val="22"/>
-        </w:rPr>
-        <w:t>aterial</w:t>
-      </w:r>
-      <w:r>
-        <w:rPr>
-          <w:rFonts w:ascii="Arial" w:hAnsi="Arial" w:cs="Arial"/>
-          <w:sz w:val="22"/>
-          <w:szCs w:val="22"/>
-        </w:rPr>
-        <w:t xml:space="preserve"> </w:t>
-      </w:r>
-      <w:r>
-        <w:rPr>
-          <w:rFonts w:ascii="Arial" w:hAnsi="Arial" w:cs="Arial"/>
-          <w:sz w:val="22"/>
-          <w:szCs w:val="22"/>
-        </w:rPr>
-        <w:t>e</w:t>
-      </w:r>
-      <w:r>
-        <w:rPr>
-          <w:rFonts w:ascii="Arial" w:hAnsi="Arial" w:cs="Arial"/>
-          <w:sz w:val="22"/>
-          <w:szCs w:val="22"/>
-        </w:rPr>
-        <w:t xml:space="preserve"> Método</w:t>
-      </w:r>
-      <w:r>
-        <w:rPr>
-          <w:rFonts w:ascii="Arial" w:hAnsi="Arial" w:cs="Arial"/>
-          <w:sz w:val="22"/>
-          <w:szCs w:val="22"/>
-        </w:rPr>
-        <w:t>s</w:t>
-      </w:r>
-      <w:r>
-        <w:rPr>
-          <w:rFonts w:ascii="Arial" w:hAnsi="Arial" w:cs="Arial"/>
-          <w:sz w:val="22"/>
-          <w:szCs w:val="22"/>
-        </w:rPr>
-        <w:t xml:space="preserve"> deve-se: detalhar como a pesquisa será conduzida; descrever os procedimentos que serão adotados para a coleta e análise de dados; e caracterizar a pesquisa em relação aos seus objetivos e à abordagem. Para os </w:t>
-      </w:r>
-      <w:proofErr w:type="spellStart"/>
-      <w:r>
-        <w:rPr>
-          <w:rFonts w:ascii="Arial" w:hAnsi="Arial" w:cs="Arial"/>
-          <w:sz w:val="22"/>
-          <w:szCs w:val="22"/>
-        </w:rPr>
-        <w:t>TCCs</w:t>
-      </w:r>
-      <w:proofErr w:type="spellEnd"/>
-      <w:r>
-        <w:rPr>
-          <w:rFonts w:ascii="Arial" w:hAnsi="Arial" w:cs="Arial"/>
-          <w:sz w:val="22"/>
-          <w:szCs w:val="22"/>
-        </w:rPr>
-        <w:t xml:space="preserve"> </w:t>
-      </w:r>
-      <w:r>
-        <w:rPr>
-          <w:rFonts w:ascii="Arial" w:hAnsi="Arial" w:cs="Arial"/>
-          <w:sz w:val="22"/>
-          <w:szCs w:val="22"/>
-        </w:rPr>
-        <w:t>do</w:t>
-      </w:r>
-      <w:r>
-        <w:rPr>
-          <w:rFonts w:ascii="Arial" w:hAnsi="Arial" w:cs="Arial"/>
-          <w:sz w:val="22"/>
-          <w:szCs w:val="22"/>
-        </w:rPr>
-        <w:t xml:space="preserve"> MBA da </w:t>
-      </w:r>
-      <w:r>
-        <w:rPr>
-          <w:rFonts w:ascii="Arial" w:hAnsi="Arial" w:cs="Arial"/>
-          <w:sz w:val="22"/>
-          <w:szCs w:val="22"/>
-        </w:rPr>
-        <w:t xml:space="preserve">USP/Esalq </w:t>
-      </w:r>
-      <w:r>
-        <w:rPr>
-          <w:rFonts w:ascii="Arial" w:hAnsi="Arial" w:cs="Arial"/>
-          <w:sz w:val="22"/>
-          <w:szCs w:val="22"/>
-        </w:rPr>
-        <w:t>a pesquisa deve apresentar caráter aplicado e temática relacionada às áreas de desenvolvimento do curso, de modo que o(a) aluno(a) faça uso de ferramentas de metodologia de pesquisa e análise, bem como dos conhecimentos adquiridos ao longo do curso</w:t>
-      </w:r>
-      <w:r>
-        <w:rPr>
-          <w:rFonts w:ascii="Arial" w:hAnsi="Arial" w:cs="Arial"/>
-          <w:sz w:val="22"/>
-          <w:szCs w:val="22"/>
-        </w:rPr>
-        <w:t>.</w:t>
+      <w:r>
+        <w:rPr>
+          <w:rFonts w:ascii="Arial" w:hAnsi="Arial" w:cs="Arial"/>
+          <w:sz w:val="22"/>
+          <w:szCs w:val="22"/>
+        </w:rPr>
+        <w:t xml:space="preserve">O projeto é conduzido em uma Ferrovia de Carga de Passageiros localizada no estado de São Paulo, com uma malha extensa e alta circulação de trens. </w:t>
+      </w:r>
+      <w:r>
+        <w:rPr>
+          <w:rFonts w:ascii="Arial" w:hAnsi="Arial" w:cs="Arial"/>
+          <w:sz w:val="22"/>
+          <w:szCs w:val="22"/>
+        </w:rPr>
+        <w:t xml:space="preserve">A instituição opera com uma frota superior a </w:t>
+      </w:r>
+      <w:r>
+        <w:rPr>
+          <w:rFonts w:ascii="Arial" w:hAnsi="Arial" w:cs="Arial"/>
+          <w:sz w:val="22"/>
+          <w:szCs w:val="22"/>
+        </w:rPr>
+        <w:t>1</w:t>
+      </w:r>
+      <w:r>
+        <w:rPr>
+          <w:rFonts w:ascii="Arial" w:hAnsi="Arial" w:cs="Arial"/>
+          <w:sz w:val="22"/>
+          <w:szCs w:val="22"/>
+        </w:rPr>
+        <w:t>00 trens, tendo a segurança operacional como prioridade crítica para a gestão de ativos.</w:t>
       </w:r>
     </w:p>
     <w:p>
@@ -1039,265 +689,7 @@
           <w:sz w:val="22"/>
           <w:szCs w:val="22"/>
         </w:rPr>
-        <w:t xml:space="preserve">Entre os </w:t>
-      </w:r>
-      <w:r>
-        <w:rPr>
-          <w:rFonts w:ascii="Arial" w:hAnsi="Arial" w:cs="Arial"/>
-          <w:sz w:val="22"/>
-          <w:szCs w:val="22"/>
-        </w:rPr>
-        <w:t>tipos</w:t>
-      </w:r>
-      <w:r>
-        <w:rPr>
-          <w:rFonts w:ascii="Arial" w:hAnsi="Arial" w:cs="Arial"/>
-          <w:sz w:val="22"/>
-          <w:szCs w:val="22"/>
-        </w:rPr>
-        <w:t xml:space="preserve"> de pesquisa </w:t>
-      </w:r>
-      <w:r>
-        <w:rPr>
-          <w:rFonts w:ascii="Arial" w:hAnsi="Arial" w:cs="Arial"/>
-          <w:sz w:val="22"/>
-          <w:szCs w:val="22"/>
-        </w:rPr>
-        <w:t>recomendados</w:t>
-      </w:r>
-      <w:r>
-        <w:rPr>
-          <w:rFonts w:ascii="Arial" w:hAnsi="Arial" w:cs="Arial"/>
-          <w:sz w:val="22"/>
-          <w:szCs w:val="22"/>
-        </w:rPr>
-        <w:t xml:space="preserve"> para elaboração dos </w:t>
-      </w:r>
-      <w:proofErr w:type="spellStart"/>
-      <w:r>
-        <w:rPr>
-          <w:rFonts w:ascii="Arial" w:hAnsi="Arial" w:cs="Arial"/>
-          <w:sz w:val="22"/>
-          <w:szCs w:val="22"/>
-        </w:rPr>
-        <w:t>TCCs</w:t>
-      </w:r>
-      <w:proofErr w:type="spellEnd"/>
-      <w:r>
-        <w:rPr>
-          <w:rFonts w:ascii="Arial" w:hAnsi="Arial" w:cs="Arial"/>
-          <w:sz w:val="22"/>
-          <w:szCs w:val="22"/>
-        </w:rPr>
-        <w:t xml:space="preserve"> dos curso</w:t>
-      </w:r>
-      <w:r>
-        <w:rPr>
-          <w:rFonts w:ascii="Arial" w:hAnsi="Arial" w:cs="Arial"/>
-          <w:sz w:val="22"/>
-          <w:szCs w:val="22"/>
-        </w:rPr>
-        <w:t>s do</w:t>
-      </w:r>
-      <w:r>
-        <w:rPr>
-          <w:rFonts w:ascii="Arial" w:hAnsi="Arial" w:cs="Arial"/>
-          <w:sz w:val="22"/>
-          <w:szCs w:val="22"/>
-        </w:rPr>
-        <w:t xml:space="preserve"> MBA </w:t>
-      </w:r>
-      <w:r>
-        <w:rPr>
-          <w:rFonts w:ascii="Arial" w:hAnsi="Arial" w:cs="Arial"/>
-          <w:sz w:val="22"/>
-          <w:szCs w:val="22"/>
-        </w:rPr>
-        <w:t>USP/Esalq</w:t>
-      </w:r>
-      <w:r>
-        <w:rPr>
-          <w:rFonts w:ascii="Arial" w:hAnsi="Arial" w:cs="Arial"/>
-          <w:sz w:val="22"/>
-          <w:szCs w:val="22"/>
-        </w:rPr>
-        <w:t>, têm-se</w:t>
-      </w:r>
-      <w:r>
-        <w:rPr>
-          <w:rFonts w:ascii="Arial" w:hAnsi="Arial" w:cs="Arial"/>
-          <w:sz w:val="22"/>
-          <w:szCs w:val="22"/>
-        </w:rPr>
-        <w:t xml:space="preserve">: </w:t>
-      </w:r>
-      <w:r>
-        <w:rPr>
-          <w:rFonts w:ascii="Arial" w:hAnsi="Arial" w:cs="Arial"/>
-          <w:sz w:val="22"/>
-          <w:szCs w:val="22"/>
-        </w:rPr>
-        <w:t>Pesquisa Experimental</w:t>
-      </w:r>
-      <w:r>
-        <w:rPr>
-          <w:rFonts w:ascii="Arial" w:hAnsi="Arial" w:cs="Arial"/>
-          <w:sz w:val="22"/>
-          <w:szCs w:val="22"/>
-        </w:rPr>
-        <w:t>;</w:t>
-      </w:r>
-      <w:r>
-        <w:rPr>
-          <w:rFonts w:ascii="Arial" w:hAnsi="Arial" w:cs="Arial"/>
-          <w:sz w:val="22"/>
-          <w:szCs w:val="22"/>
-        </w:rPr>
-        <w:t xml:space="preserve"> Levantamento de Campo (</w:t>
-      </w:r>
-      <w:r>
-        <w:rPr>
-          <w:rFonts w:ascii="Arial" w:hAnsi="Arial" w:cs="Arial"/>
-          <w:sz w:val="22"/>
-          <w:szCs w:val="22"/>
-        </w:rPr>
-        <w:t>“</w:t>
-      </w:r>
-      <w:proofErr w:type="spellStart"/>
-      <w:r>
-        <w:rPr>
-          <w:rFonts w:ascii="Arial" w:hAnsi="Arial" w:cs="Arial"/>
-          <w:sz w:val="22"/>
-          <w:szCs w:val="22"/>
-        </w:rPr>
-        <w:t>survey</w:t>
-      </w:r>
-      <w:proofErr w:type="spellEnd"/>
-      <w:r>
-        <w:rPr>
-          <w:rFonts w:ascii="Arial" w:hAnsi="Arial" w:cs="Arial"/>
-          <w:sz w:val="22"/>
-          <w:szCs w:val="22"/>
-        </w:rPr>
-        <w:t>”</w:t>
-      </w:r>
-      <w:r>
-        <w:rPr>
-          <w:rFonts w:ascii="Arial" w:hAnsi="Arial" w:cs="Arial"/>
-          <w:sz w:val="22"/>
-          <w:szCs w:val="22"/>
-        </w:rPr>
-        <w:t>);</w:t>
-      </w:r>
-      <w:r>
-        <w:rPr>
-          <w:rFonts w:ascii="Arial" w:hAnsi="Arial" w:cs="Arial"/>
-          <w:sz w:val="22"/>
-          <w:szCs w:val="22"/>
-        </w:rPr>
-        <w:t xml:space="preserve"> </w:t>
-      </w:r>
-      <w:r>
-        <w:rPr>
-          <w:rFonts w:ascii="Arial" w:hAnsi="Arial" w:cs="Arial"/>
-          <w:sz w:val="22"/>
-          <w:szCs w:val="22"/>
-        </w:rPr>
-        <w:t>Estudo de Caso (único ou de múltiplos casos)</w:t>
-      </w:r>
-      <w:r>
-        <w:rPr>
-          <w:rFonts w:ascii="Arial" w:hAnsi="Arial" w:cs="Arial"/>
-          <w:sz w:val="22"/>
-          <w:szCs w:val="22"/>
-        </w:rPr>
-        <w:t>;</w:t>
-      </w:r>
-      <w:r>
-        <w:rPr>
-          <w:rFonts w:ascii="Arial" w:hAnsi="Arial" w:cs="Arial"/>
-          <w:sz w:val="22"/>
-          <w:szCs w:val="22"/>
-        </w:rPr>
-        <w:t xml:space="preserve"> Estudo de Caso-controle (ou pesquisa </w:t>
-      </w:r>
-      <w:proofErr w:type="spellStart"/>
-      <w:r>
-        <w:rPr>
-          <w:rFonts w:ascii="Arial" w:hAnsi="Arial" w:cs="Arial"/>
-          <w:i/>
-          <w:iCs/>
-          <w:sz w:val="22"/>
-          <w:szCs w:val="22"/>
-        </w:rPr>
-        <w:t>ex</w:t>
-      </w:r>
-      <w:proofErr w:type="spellEnd"/>
-      <w:r>
-        <w:rPr>
-          <w:rFonts w:ascii="Arial" w:hAnsi="Arial" w:cs="Arial"/>
-          <w:i/>
-          <w:iCs/>
-          <w:sz w:val="22"/>
-          <w:szCs w:val="22"/>
-        </w:rPr>
-        <w:t>-post-facto</w:t>
-      </w:r>
-      <w:r>
-        <w:rPr>
-          <w:rFonts w:ascii="Arial" w:hAnsi="Arial" w:cs="Arial"/>
-          <w:sz w:val="22"/>
-          <w:szCs w:val="22"/>
-        </w:rPr>
-        <w:t>)</w:t>
-      </w:r>
-      <w:r>
-        <w:rPr>
-          <w:rFonts w:ascii="Arial" w:hAnsi="Arial" w:cs="Arial"/>
-          <w:sz w:val="22"/>
-          <w:szCs w:val="22"/>
-        </w:rPr>
-        <w:t>;</w:t>
-      </w:r>
-      <w:r>
-        <w:rPr>
-          <w:rFonts w:ascii="Arial" w:hAnsi="Arial" w:cs="Arial"/>
-          <w:sz w:val="22"/>
-          <w:szCs w:val="22"/>
-        </w:rPr>
-        <w:t xml:space="preserve"> Pesquisa Participante</w:t>
-      </w:r>
-      <w:r>
-        <w:rPr>
-          <w:rFonts w:ascii="Arial" w:hAnsi="Arial" w:cs="Arial"/>
-          <w:sz w:val="22"/>
-          <w:szCs w:val="22"/>
-        </w:rPr>
-        <w:t>;</w:t>
-      </w:r>
-      <w:r>
-        <w:rPr>
-          <w:rFonts w:ascii="Arial" w:hAnsi="Arial" w:cs="Arial"/>
-          <w:sz w:val="22"/>
-          <w:szCs w:val="22"/>
-        </w:rPr>
-        <w:t xml:space="preserve"> e</w:t>
-      </w:r>
-      <w:r>
-        <w:rPr>
-          <w:rFonts w:ascii="Arial" w:hAnsi="Arial" w:cs="Arial"/>
-          <w:sz w:val="22"/>
-          <w:szCs w:val="22"/>
-        </w:rPr>
-        <w:t>,</w:t>
-      </w:r>
-      <w:r>
-        <w:rPr>
-          <w:rFonts w:ascii="Arial" w:hAnsi="Arial" w:cs="Arial"/>
-          <w:sz w:val="22"/>
-          <w:szCs w:val="22"/>
-        </w:rPr>
-        <w:t xml:space="preserve"> Pesquisa-Ação. </w:t>
+        <w:t>O estudo será realizado em dois trechos de via contíguos (ou geograficamente próximos e com características operacionas semelhantes) pertencentes à ferrovia:</w:t>
       </w:r>
     </w:p>
     <w:p>
@@ -1311,167 +703,86 @@
           <w:szCs w:val="22"/>
         </w:rPr>
       </w:pPr>
-      <w:r>
-        <w:rPr>
-          <w:rFonts w:ascii="Arial" w:hAnsi="Arial" w:cs="Arial"/>
-          <w:sz w:val="22"/>
-          <w:szCs w:val="22"/>
-        </w:rPr>
-        <w:t xml:space="preserve">A metodologia escolhida determina quais são os dados (informações) necessários para a sua aplicação. </w:t>
-      </w:r>
-      <w:r>
-        <w:rPr>
-          <w:rFonts w:ascii="Arial" w:hAnsi="Arial" w:cs="Arial"/>
-          <w:sz w:val="22"/>
-          <w:szCs w:val="22"/>
-        </w:rPr>
-        <w:t>Como técnicas e instrumentos para obtenção de informações e coleta de dados aceitos, menciona-se a Entrevista, o Questionário, a Observação</w:t>
-      </w:r>
-      <w:r>
-        <w:rPr>
-          <w:rFonts w:ascii="Arial" w:hAnsi="Arial" w:cs="Arial"/>
-          <w:sz w:val="22"/>
-          <w:szCs w:val="22"/>
-        </w:rPr>
-        <w:t>, a Documental</w:t>
-      </w:r>
-      <w:r>
-        <w:rPr>
-          <w:rFonts w:ascii="Arial" w:hAnsi="Arial" w:cs="Arial"/>
-          <w:sz w:val="22"/>
-          <w:szCs w:val="22"/>
-        </w:rPr>
-        <w:t xml:space="preserve"> e </w:t>
-      </w:r>
-      <w:r>
-        <w:rPr>
-          <w:rFonts w:ascii="Arial" w:hAnsi="Arial" w:cs="Arial"/>
+    </w:p>
+    <w:p>
+      <w:pPr>
+        <w:pStyle w:val="PargrafodaLista"/>
+        <w:numPr>
+          <w:ilvl w:val="0"/>
+          <w:numId w:val="4"/>
+        </w:numPr>
+        <w:spacing w:line="360" w:lineRule="auto"/>
+        <w:jc w:val="both"/>
+        <w:rPr>
+          <w:rFonts w:ascii="Arial" w:hAnsi="Arial" w:cs="Arial"/>
+          <w:sz w:val="22"/>
+          <w:szCs w:val="22"/>
+        </w:rPr>
+      </w:pPr>
+      <w:r>
+        <w:rPr>
+          <w:rFonts w:ascii="Arial" w:hAnsi="Arial" w:cs="Arial"/>
+          <w:b/>
+          <w:bCs/>
           <w:sz w:val="22"/>
           <w:szCs w:val="22"/>
         </w:rPr>
         <w:lastRenderedPageBreak/>
-        <w:t>o Levantamento de Dados</w:t>
-      </w:r>
-      <w:r>
-        <w:rPr>
-          <w:rFonts w:ascii="Arial" w:hAnsi="Arial" w:cs="Arial"/>
-          <w:sz w:val="22"/>
-          <w:szCs w:val="22"/>
-        </w:rPr>
-        <w:t xml:space="preserve"> Primários ou</w:t>
-      </w:r>
-      <w:r>
-        <w:rPr>
-          <w:rFonts w:ascii="Arial" w:hAnsi="Arial" w:cs="Arial"/>
-          <w:sz w:val="22"/>
-          <w:szCs w:val="22"/>
-        </w:rPr>
-        <w:t xml:space="preserve"> Secundários. </w:t>
-      </w:r>
-      <w:r>
-        <w:rPr>
-          <w:rFonts w:ascii="Arial" w:hAnsi="Arial" w:cs="Arial"/>
-          <w:sz w:val="22"/>
-          <w:szCs w:val="22"/>
-        </w:rPr>
-        <w:t xml:space="preserve">As </w:t>
-      </w:r>
-      <w:r>
-        <w:rPr>
-          <w:rFonts w:ascii="Arial" w:hAnsi="Arial" w:cs="Arial"/>
-          <w:sz w:val="22"/>
-          <w:szCs w:val="22"/>
-        </w:rPr>
-        <w:t>Pesquisas</w:t>
-      </w:r>
-      <w:r>
-        <w:rPr>
-          <w:rFonts w:ascii="Arial" w:hAnsi="Arial" w:cs="Arial"/>
-          <w:sz w:val="22"/>
-          <w:szCs w:val="22"/>
-        </w:rPr>
-        <w:t xml:space="preserve"> Bibliográficas</w:t>
-      </w:r>
-      <w:r>
-        <w:rPr>
-          <w:rFonts w:ascii="Arial" w:hAnsi="Arial" w:cs="Arial"/>
-          <w:sz w:val="22"/>
-          <w:szCs w:val="22"/>
-        </w:rPr>
-        <w:t>, ou seja</w:t>
-      </w:r>
-      <w:r>
-        <w:rPr>
-          <w:rFonts w:ascii="Arial" w:hAnsi="Arial" w:cs="Arial"/>
-          <w:sz w:val="22"/>
-          <w:szCs w:val="22"/>
-        </w:rPr>
-        <w:t>, baseadas</w:t>
-      </w:r>
-      <w:r>
-        <w:rPr>
-          <w:rFonts w:ascii="Arial" w:hAnsi="Arial" w:cs="Arial"/>
-          <w:sz w:val="22"/>
-          <w:szCs w:val="22"/>
-        </w:rPr>
-        <w:t xml:space="preserve"> exclusivamente </w:t>
-      </w:r>
-      <w:r>
-        <w:rPr>
-          <w:rFonts w:ascii="Arial" w:hAnsi="Arial" w:cs="Arial"/>
-          <w:sz w:val="22"/>
-          <w:szCs w:val="22"/>
-        </w:rPr>
-        <w:t>em dados não experimentais levantados na l</w:t>
-      </w:r>
-      <w:r>
-        <w:rPr>
-          <w:rFonts w:ascii="Arial" w:hAnsi="Arial" w:cs="Arial"/>
-          <w:sz w:val="22"/>
-          <w:szCs w:val="22"/>
-        </w:rPr>
-        <w:t>iteratura</w:t>
-      </w:r>
-      <w:r>
-        <w:rPr>
-          <w:rFonts w:ascii="Arial" w:hAnsi="Arial" w:cs="Arial"/>
-          <w:sz w:val="22"/>
-          <w:szCs w:val="22"/>
-        </w:rPr>
-        <w:t xml:space="preserve"> especializada em uma determinada área </w:t>
-      </w:r>
-      <w:r>
-        <w:rPr>
-          <w:rFonts w:ascii="Arial" w:hAnsi="Arial" w:cs="Arial"/>
-          <w:sz w:val="22"/>
-          <w:szCs w:val="22"/>
-        </w:rPr>
-        <w:t>de conhecimento, são consideradas e aceitas somente se elaboradas utilizando método</w:t>
-      </w:r>
-      <w:r>
-        <w:rPr>
-          <w:rFonts w:ascii="Arial" w:hAnsi="Arial" w:cs="Arial"/>
-          <w:sz w:val="22"/>
-          <w:szCs w:val="22"/>
-        </w:rPr>
-        <w:t>s de análise de metadados ou grupo de dados (análise de redes sociais, análise de agrupamento, análise de correspondência</w:t>
-      </w:r>
-      <w:r>
-        <w:rPr>
-          <w:rFonts w:ascii="Arial" w:hAnsi="Arial" w:cs="Arial"/>
-          <w:sz w:val="22"/>
-          <w:szCs w:val="22"/>
-        </w:rPr>
-        <w:t>, análise de fatores e análise de regressão múltipla)</w:t>
-      </w:r>
-      <w:r>
-        <w:rPr>
-          <w:rFonts w:ascii="Arial" w:hAnsi="Arial" w:cs="Arial"/>
-          <w:sz w:val="22"/>
-          <w:szCs w:val="22"/>
-        </w:rPr>
-        <w:t>. Cabe ressaltar que a depender do objeto de estudo, é necessário que a pesquisa seja submetida e aprovada pelo Comitê de Ética em Pesquisa [CEP], o que deve ser feito nas fases iniciais do estudo e antes da coleta de dados.</w:t>
-      </w:r>
+        <w:t>Caso Teste (Sensor Anômalo)</w:t>
+      </w:r>
+      <w:r>
+        <w:rPr>
+          <w:rFonts w:ascii="Arial" w:hAnsi="Arial" w:cs="Arial"/>
+          <w:sz w:val="22"/>
+          <w:szCs w:val="22"/>
+        </w:rPr>
+        <w:t>: Um trecho de via onde a taxa de falhas intermitentes nos CE é alta, resultando em frequentes intervenções corretivas (resets) e impactos operacionais.</w:t>
+      </w:r>
+    </w:p>
+    <w:p>
+      <w:pPr>
+        <w:pStyle w:val="PargrafodaLista"/>
+        <w:numPr>
+          <w:ilvl w:val="0"/>
+          <w:numId w:val="4"/>
+        </w:numPr>
+        <w:spacing w:line="360" w:lineRule="auto"/>
+        <w:jc w:val="both"/>
+        <w:rPr>
+          <w:rFonts w:ascii="Arial" w:hAnsi="Arial" w:cs="Arial"/>
+          <w:sz w:val="22"/>
+          <w:szCs w:val="22"/>
+        </w:rPr>
+      </w:pPr>
+      <w:r>
+        <w:rPr>
+          <w:rFonts w:ascii="Arial" w:hAnsi="Arial" w:cs="Arial"/>
+          <w:b/>
+          <w:bCs/>
+          <w:sz w:val="22"/>
+          <w:szCs w:val="22"/>
+        </w:rPr>
+        <w:t>Caso Controle (Sensor Normal)</w:t>
+      </w:r>
+      <w:r>
+        <w:rPr>
+          <w:rFonts w:ascii="Arial" w:hAnsi="Arial" w:cs="Arial"/>
+          <w:sz w:val="22"/>
+          <w:szCs w:val="22"/>
+        </w:rPr>
+        <w:t>: Um trecho de via com características de tráfego, geometria e ambiente semelhantes, mas que apresenta um histórico estável e baixa incidência de falhas.</w:t>
+      </w:r>
+    </w:p>
+    <w:p>
+      <w:pPr>
+        <w:spacing w:line="360" w:lineRule="auto"/>
+        <w:jc w:val="both"/>
+        <w:rPr>
+          <w:rFonts w:ascii="Arial" w:hAnsi="Arial" w:cs="Arial"/>
+          <w:sz w:val="22"/>
+          <w:szCs w:val="22"/>
+        </w:rPr>
+      </w:pPr>
     </w:p>
     <w:p>
       <w:pPr>
@@ -1490,25 +801,7 @@
           <w:sz w:val="22"/>
           <w:szCs w:val="22"/>
         </w:rPr>
-        <w:t xml:space="preserve">Não deve ser divulgado o nome da instituição ou empresa onde foi realizado o estudo ou onde foram coletados os dados, bem como nome do(s) proprietário(s) ou dos participantes de pesquisa. Assim, </w:t>
-      </w:r>
-      <w:bookmarkStart w:id="2" w:name="_Hlk108868896"/>
-      <w:r>
-        <w:rPr>
-          <w:rFonts w:ascii="Arial" w:hAnsi="Arial" w:cs="Arial"/>
-          <w:sz w:val="22"/>
-          <w:szCs w:val="22"/>
-        </w:rPr>
-        <w:t xml:space="preserve">esta informação deve ser substituída pela </w:t>
-      </w:r>
-      <w:bookmarkEnd w:id="2"/>
-      <w:r>
-        <w:rPr>
-          <w:rFonts w:ascii="Arial" w:hAnsi="Arial" w:cs="Arial"/>
-          <w:sz w:val="22"/>
-          <w:szCs w:val="22"/>
-        </w:rPr>
-        <w:t>descrição detalhada do local do estudo, incluindo informações como cidade e estado em que o objeto de estudo está localizado, atividade, porte, número de funcionários, entre outros dados.</w:t>
+        <w:t>O objeto de estudo é o conjunto de dados primário (sinais elétricos, ambientais e mecânicos) gerados pelos sensores instalados para monitorar o sensor indutivo e seus sistemas de alimentação/processamento periférico (o equipamento da sala técnica).</w:t>
       </w:r>
     </w:p>
     <w:p>
@@ -1528,144 +821,8 @@
           <w:sz w:val="22"/>
           <w:szCs w:val="22"/>
         </w:rPr>
-        <w:t>O título desta seção deve ser definido com base na pesquisa a ser realizada. Quando se tratar de Pesquisa Bibliográfica, Pesquisa Documental ou Pesquisa Descritiva, deve-se utilizar “M</w:t>
-      </w:r>
-      <w:r>
-        <w:rPr>
-          <w:rFonts w:ascii="Arial" w:hAnsi="Arial" w:cs="Arial"/>
-          <w:sz w:val="22"/>
-          <w:szCs w:val="22"/>
-        </w:rPr>
-        <w:t>etodologia</w:t>
-      </w:r>
-      <w:r>
-        <w:rPr>
-          <w:rFonts w:ascii="Arial" w:hAnsi="Arial" w:cs="Arial"/>
-          <w:sz w:val="22"/>
-          <w:szCs w:val="22"/>
-        </w:rPr>
-        <w:t xml:space="preserve">” e quando de Pesquisa Experimental “Material e Métodos”. </w:t>
-      </w:r>
-    </w:p>
-    <w:bookmarkEnd w:id="1"/>
-    <w:p>
-      <w:pPr>
-        <w:spacing w:line="360" w:lineRule="auto"/>
-        <w:jc w:val="both"/>
-        <w:rPr>
-          <w:rFonts w:ascii="Arial" w:hAnsi="Arial" w:cs="Arial"/>
-          <w:bCs/>
-          <w:sz w:val="22"/>
-          <w:szCs w:val="22"/>
-        </w:rPr>
-      </w:pPr>
-      <w:r>
-        <w:rPr>
-          <w:rFonts w:ascii="Arial" w:hAnsi="Arial" w:cs="Arial"/>
-          <w:b/>
-          <w:sz w:val="22"/>
-          <w:szCs w:val="22"/>
-        </w:rPr>
-        <w:t xml:space="preserve">Atenção: </w:t>
-      </w:r>
-      <w:r>
-        <w:rPr>
-          <w:rFonts w:ascii="Arial" w:hAnsi="Arial" w:cs="Arial"/>
-          <w:bCs/>
-          <w:sz w:val="22"/>
-          <w:szCs w:val="22"/>
-        </w:rPr>
-        <w:t xml:space="preserve">antes de enviar o arquivo para o Sistema de </w:t>
-      </w:r>
-      <w:proofErr w:type="spellStart"/>
-      <w:r>
-        <w:rPr>
-          <w:rFonts w:ascii="Arial" w:hAnsi="Arial" w:cs="Arial"/>
-          <w:bCs/>
-          <w:sz w:val="22"/>
-          <w:szCs w:val="22"/>
-        </w:rPr>
-        <w:t>TCCs</w:t>
-      </w:r>
-      <w:proofErr w:type="spellEnd"/>
-      <w:r>
-        <w:rPr>
-          <w:rFonts w:ascii="Arial" w:hAnsi="Arial" w:cs="Arial"/>
-          <w:bCs/>
-          <w:sz w:val="22"/>
-          <w:szCs w:val="22"/>
-        </w:rPr>
-        <w:t>, remova todas as instruções originais que estão abaixo do conteúdo dos tópicos.</w:t>
-      </w:r>
-    </w:p>
-    <w:p>
-      <w:pPr>
-        <w:spacing w:line="360" w:lineRule="auto"/>
-        <w:jc w:val="both"/>
-        <w:rPr>
-          <w:rFonts w:ascii="Arial" w:hAnsi="Arial" w:cs="Arial"/>
-          <w:sz w:val="22"/>
-          <w:szCs w:val="22"/>
-        </w:rPr>
-      </w:pPr>
-    </w:p>
-    <w:p>
-      <w:pPr>
-        <w:spacing w:line="360" w:lineRule="auto"/>
-        <w:rPr>
-          <w:rFonts w:ascii="Arial" w:hAnsi="Arial" w:cs="Arial"/>
-          <w:b/>
-          <w:sz w:val="22"/>
-          <w:szCs w:val="22"/>
-        </w:rPr>
-      </w:pPr>
-      <w:r>
-        <w:rPr>
-          <w:rFonts w:ascii="Arial" w:hAnsi="Arial" w:cs="Arial"/>
-          <w:b/>
-          <w:sz w:val="22"/>
-          <w:szCs w:val="22"/>
-        </w:rPr>
-        <w:t xml:space="preserve">Resultados </w:t>
-      </w:r>
-      <w:r>
-        <w:rPr>
-          <w:rFonts w:ascii="Arial" w:hAnsi="Arial" w:cs="Arial"/>
-          <w:b/>
-          <w:sz w:val="22"/>
-          <w:szCs w:val="22"/>
-        </w:rPr>
-        <w:t>E</w:t>
-      </w:r>
-      <w:r>
-        <w:rPr>
-          <w:rFonts w:ascii="Arial" w:hAnsi="Arial" w:cs="Arial"/>
-          <w:b/>
-          <w:sz w:val="22"/>
-          <w:szCs w:val="22"/>
-        </w:rPr>
-        <w:t>sperado</w:t>
-      </w:r>
-      <w:r>
-        <w:rPr>
-          <w:rFonts w:ascii="Arial" w:hAnsi="Arial" w:cs="Arial"/>
-          <w:b/>
-          <w:sz w:val="22"/>
-          <w:szCs w:val="22"/>
-        </w:rPr>
-        <w:t>s</w:t>
-      </w:r>
-    </w:p>
-    <w:p>
-      <w:pPr>
-        <w:spacing w:line="360" w:lineRule="auto"/>
-        <w:rPr>
-          <w:rFonts w:ascii="Arial" w:hAnsi="Arial" w:cs="Arial"/>
-          <w:b/>
-          <w:sz w:val="22"/>
-          <w:szCs w:val="22"/>
-        </w:rPr>
-      </w:pPr>
+        <w:t>A coleta de dados é realizada por um período de uma semana (7 dias) ininterruptos de operação normal, sem interferir na operação ou manutenção do sistema de sinalização. A técnica de obtenção de informações é o levantamento de Dados Primários através de instrumentação instalada.</w:t>
+      </w:r>
     </w:p>
     <w:p>
       <w:pPr>
@@ -1684,7 +841,7 @@
           <w:sz w:val="22"/>
           <w:szCs w:val="22"/>
         </w:rPr>
-        <w:t xml:space="preserve">Nos Resultados Esperados deve ser feita a inferência do que se espera responder com a pesquisa. </w:t>
+        <w:t>A instrumentação e os dados coletados (com timestamp para cada registro) foram obtidos como descrito na Tabela 1.</w:t>
       </w:r>
     </w:p>
     <w:p>
@@ -1693,49 +850,10 @@
         <w:jc w:val="both"/>
         <w:rPr>
           <w:rFonts w:ascii="Arial" w:hAnsi="Arial" w:cs="Arial"/>
-          <w:bCs/>
-          <w:sz w:val="22"/>
-          <w:szCs w:val="22"/>
-        </w:rPr>
-      </w:pPr>
-      <w:r>
-        <w:rPr>
-          <w:rFonts w:ascii="Arial" w:hAnsi="Arial" w:cs="Arial"/>
-          <w:b/>
-          <w:sz w:val="22"/>
-          <w:szCs w:val="22"/>
-        </w:rPr>
-        <w:t xml:space="preserve">Atenção: </w:t>
-      </w:r>
-      <w:r>
-        <w:rPr>
-          <w:rFonts w:ascii="Arial" w:hAnsi="Arial" w:cs="Arial"/>
-          <w:bCs/>
-          <w:sz w:val="22"/>
-          <w:szCs w:val="22"/>
-        </w:rPr>
-        <w:t xml:space="preserve">antes de enviar o arquivo para o Sistema de </w:t>
-      </w:r>
-      <w:proofErr w:type="spellStart"/>
-      <w:r>
-        <w:rPr>
-          <w:rFonts w:ascii="Arial" w:hAnsi="Arial" w:cs="Arial"/>
-          <w:bCs/>
-          <w:sz w:val="22"/>
-          <w:szCs w:val="22"/>
-        </w:rPr>
-        <w:t>TCCs</w:t>
-      </w:r>
-      <w:proofErr w:type="spellEnd"/>
-      <w:r>
-        <w:rPr>
-          <w:rFonts w:ascii="Arial" w:hAnsi="Arial" w:cs="Arial"/>
-          <w:bCs/>
-          <w:sz w:val="22"/>
-          <w:szCs w:val="22"/>
-        </w:rPr>
-        <w:t>, remova todas as instruções originais que estão abaixo do conteúdo dos tópicos.</w:t>
-      </w:r>
+          <w:sz w:val="22"/>
+          <w:szCs w:val="22"/>
+        </w:rPr>
+      </w:pPr>
     </w:p>
     <w:p>
       <w:pPr>
@@ -1747,46 +865,508 @@
           <w:szCs w:val="22"/>
         </w:rPr>
       </w:pPr>
-    </w:p>
+      <w:r>
+        <w:rPr>
+          <w:rFonts w:ascii="Arial" w:hAnsi="Arial" w:cs="Arial"/>
+          <w:sz w:val="22"/>
+          <w:szCs w:val="22"/>
+        </w:rPr>
+        <w:t>Tabela 1. Descrição dos Dados</w:t>
+      </w:r>
+    </w:p>
+    <w:tbl>
+      <w:tblPr>
+        <w:tblStyle w:val="Tabelacomgrade"/>
+        <w:tblW w:w="0" w:type="auto"/>
+        <w:tblLook w:val="04A0" w:firstRow="1" w:lastRow="0" w:firstColumn="1" w:lastColumn="0" w:noHBand="0" w:noVBand="1"/>
+      </w:tblPr>
+      <w:tblGrid>
+        <w:gridCol w:w="3020"/>
+        <w:gridCol w:w="3020"/>
+        <w:gridCol w:w="3020"/>
+      </w:tblGrid>
+      <w:tr>
+        <w:tc>
+          <w:tcPr>
+            <w:tcW w:w="3020" w:type="dxa"/>
+            <w:tcBorders>
+              <w:top w:val="single" w:sz="4" w:space="0" w:color="auto"/>
+              <w:left w:val="nil"/>
+              <w:bottom w:val="single" w:sz="4" w:space="0" w:color="auto"/>
+              <w:right w:val="nil"/>
+            </w:tcBorders>
+          </w:tcPr>
+          <w:p>
+            <w:pPr>
+              <w:spacing w:line="360" w:lineRule="auto"/>
+              <w:rPr>
+                <w:rFonts w:ascii="Arial" w:hAnsi="Arial" w:cs="Arial"/>
+                <w:sz w:val="22"/>
+                <w:szCs w:val="22"/>
+              </w:rPr>
+            </w:pPr>
+            <w:r>
+              <w:rPr>
+                <w:rFonts w:ascii="Arial" w:hAnsi="Arial" w:cs="Arial"/>
+                <w:sz w:val="22"/>
+                <w:szCs w:val="22"/>
+              </w:rPr>
+              <w:t>Instrumento (Local)</w:t>
+            </w:r>
+          </w:p>
+        </w:tc>
+        <w:tc>
+          <w:tcPr>
+            <w:tcW w:w="3020" w:type="dxa"/>
+            <w:tcBorders>
+              <w:top w:val="single" w:sz="4" w:space="0" w:color="auto"/>
+              <w:left w:val="nil"/>
+              <w:bottom w:val="single" w:sz="4" w:space="0" w:color="auto"/>
+              <w:right w:val="nil"/>
+            </w:tcBorders>
+          </w:tcPr>
+          <w:p>
+            <w:pPr>
+              <w:spacing w:line="360" w:lineRule="auto"/>
+              <w:jc w:val="center"/>
+              <w:rPr>
+                <w:rFonts w:ascii="Arial" w:hAnsi="Arial" w:cs="Arial"/>
+                <w:sz w:val="24"/>
+                <w:szCs w:val="24"/>
+              </w:rPr>
+            </w:pPr>
+            <w:r>
+              <w:rPr>
+                <w:rFonts w:ascii="Arial" w:hAnsi="Arial" w:cs="Arial"/>
+                <w:sz w:val="22"/>
+                <w:szCs w:val="22"/>
+              </w:rPr>
+              <w:t>Variáveis de Campo</w:t>
+            </w:r>
+          </w:p>
+        </w:tc>
+        <w:tc>
+          <w:tcPr>
+            <w:tcW w:w="3020" w:type="dxa"/>
+            <w:tcBorders>
+              <w:top w:val="single" w:sz="4" w:space="0" w:color="auto"/>
+              <w:left w:val="nil"/>
+              <w:bottom w:val="single" w:sz="4" w:space="0" w:color="auto"/>
+              <w:right w:val="nil"/>
+            </w:tcBorders>
+          </w:tcPr>
+          <w:p>
+            <w:pPr>
+              <w:spacing w:line="360" w:lineRule="auto"/>
+              <w:jc w:val="center"/>
+              <w:rPr>
+                <w:rFonts w:ascii="Arial" w:hAnsi="Arial" w:cs="Arial"/>
+                <w:sz w:val="22"/>
+                <w:szCs w:val="22"/>
+              </w:rPr>
+            </w:pPr>
+            <w:r>
+              <w:rPr>
+                <w:rFonts w:ascii="Arial" w:hAnsi="Arial" w:cs="Arial"/>
+                <w:sz w:val="22"/>
+                <w:szCs w:val="22"/>
+              </w:rPr>
+              <w:t>Finalidade</w:t>
+            </w:r>
+          </w:p>
+        </w:tc>
+      </w:tr>
+      <w:tr>
+        <w:tc>
+          <w:tcPr>
+            <w:tcW w:w="3020" w:type="dxa"/>
+            <w:tcBorders>
+              <w:top w:val="single" w:sz="4" w:space="0" w:color="auto"/>
+              <w:left w:val="nil"/>
+              <w:bottom w:val="single" w:sz="4" w:space="0" w:color="auto"/>
+              <w:right w:val="nil"/>
+            </w:tcBorders>
+          </w:tcPr>
+          <w:p>
+            <w:pPr>
+              <w:spacing w:line="360" w:lineRule="auto"/>
+              <w:rPr>
+                <w:rFonts w:ascii="Arial" w:hAnsi="Arial" w:cs="Arial"/>
+                <w:sz w:val="22"/>
+                <w:szCs w:val="22"/>
+              </w:rPr>
+            </w:pPr>
+            <w:r>
+              <w:rPr>
+                <w:rFonts w:ascii="Arial" w:hAnsi="Arial" w:cs="Arial"/>
+                <w:sz w:val="22"/>
+                <w:szCs w:val="22"/>
+              </w:rPr>
+              <w:t>Acelerômetro (Caixa de Via)</w:t>
+            </w:r>
+          </w:p>
+        </w:tc>
+        <w:tc>
+          <w:tcPr>
+            <w:tcW w:w="3020" w:type="dxa"/>
+            <w:tcBorders>
+              <w:top w:val="single" w:sz="4" w:space="0" w:color="auto"/>
+              <w:left w:val="nil"/>
+              <w:bottom w:val="single" w:sz="4" w:space="0" w:color="auto"/>
+              <w:right w:val="nil"/>
+            </w:tcBorders>
+          </w:tcPr>
+          <w:p>
+            <w:pPr>
+              <w:spacing w:line="360" w:lineRule="auto"/>
+              <w:jc w:val="both"/>
+              <w:rPr>
+                <w:rFonts w:ascii="Arial" w:hAnsi="Arial" w:cs="Arial"/>
+                <w:sz w:val="22"/>
+                <w:szCs w:val="22"/>
+              </w:rPr>
+            </w:pPr>
+            <w:r>
+              <w:rPr>
+                <w:rFonts w:ascii="Arial" w:hAnsi="Arial" w:cs="Arial"/>
+                <w:sz w:val="22"/>
+                <w:szCs w:val="22"/>
+              </w:rPr>
+              <w:t xml:space="preserve">Níveis de Vibração nos Eixos </w:t>
+            </w:r>
+            <w:r>
+              <w:rPr>
+                <w:rFonts w:ascii="Arial" w:hAnsi="Arial" w:cs="Arial"/>
+                <w:sz w:val="22"/>
+                <w:szCs w:val="22"/>
+              </w:rPr>
+              <w:t>Gx, Gy e Gz</w:t>
+            </w:r>
+          </w:p>
+        </w:tc>
+        <w:tc>
+          <w:tcPr>
+            <w:tcW w:w="3020" w:type="dxa"/>
+            <w:tcBorders>
+              <w:top w:val="single" w:sz="4" w:space="0" w:color="auto"/>
+              <w:left w:val="nil"/>
+              <w:bottom w:val="single" w:sz="4" w:space="0" w:color="auto"/>
+              <w:right w:val="nil"/>
+            </w:tcBorders>
+          </w:tcPr>
+          <w:p>
+            <w:pPr>
+              <w:spacing w:line="360" w:lineRule="auto"/>
+              <w:jc w:val="both"/>
+              <w:rPr>
+                <w:rFonts w:ascii="Arial" w:hAnsi="Arial" w:cs="Arial"/>
+                <w:sz w:val="22"/>
+                <w:szCs w:val="22"/>
+              </w:rPr>
+            </w:pPr>
+            <w:r>
+              <w:rPr>
+                <w:rFonts w:ascii="Arial" w:hAnsi="Arial" w:cs="Arial"/>
+                <w:sz w:val="22"/>
+                <w:szCs w:val="22"/>
+              </w:rPr>
+              <w:t>Detecção de impactos, trepidação ou fixação inadequada</w:t>
+            </w:r>
+          </w:p>
+        </w:tc>
+      </w:tr>
+      <w:tr>
+        <w:tc>
+          <w:tcPr>
+            <w:tcW w:w="3020" w:type="dxa"/>
+            <w:tcBorders>
+              <w:top w:val="single" w:sz="4" w:space="0" w:color="auto"/>
+              <w:left w:val="nil"/>
+              <w:bottom w:val="single" w:sz="4" w:space="0" w:color="auto"/>
+              <w:right w:val="nil"/>
+            </w:tcBorders>
+          </w:tcPr>
+          <w:p>
+            <w:pPr>
+              <w:spacing w:line="360" w:lineRule="auto"/>
+              <w:rPr>
+                <w:rFonts w:ascii="Arial" w:hAnsi="Arial" w:cs="Arial"/>
+                <w:sz w:val="22"/>
+                <w:szCs w:val="22"/>
+              </w:rPr>
+            </w:pPr>
+            <w:r>
+              <w:rPr>
+                <w:rFonts w:ascii="Arial" w:hAnsi="Arial" w:cs="Arial"/>
+                <w:sz w:val="22"/>
+                <w:szCs w:val="22"/>
+              </w:rPr>
+              <w:t>Sensores Ambientais (Caixa de Via)</w:t>
+            </w:r>
+          </w:p>
+        </w:tc>
+        <w:tc>
+          <w:tcPr>
+            <w:tcW w:w="3020" w:type="dxa"/>
+            <w:tcBorders>
+              <w:top w:val="single" w:sz="4" w:space="0" w:color="auto"/>
+              <w:left w:val="nil"/>
+              <w:bottom w:val="single" w:sz="4" w:space="0" w:color="auto"/>
+              <w:right w:val="nil"/>
+            </w:tcBorders>
+          </w:tcPr>
+          <w:p>
+            <w:pPr>
+              <w:spacing w:line="360" w:lineRule="auto"/>
+              <w:jc w:val="both"/>
+              <w:rPr>
+                <w:rFonts w:ascii="Arial" w:hAnsi="Arial" w:cs="Arial"/>
+                <w:sz w:val="22"/>
+                <w:szCs w:val="22"/>
+              </w:rPr>
+            </w:pPr>
+            <w:r>
+              <w:rPr>
+                <w:rFonts w:ascii="Arial" w:hAnsi="Arial" w:cs="Arial"/>
+                <w:sz w:val="22"/>
+                <w:szCs w:val="22"/>
+              </w:rPr>
+              <w:t>Temperatura e umidade interna</w:t>
+            </w:r>
+          </w:p>
+        </w:tc>
+        <w:tc>
+          <w:tcPr>
+            <w:tcW w:w="3020" w:type="dxa"/>
+            <w:tcBorders>
+              <w:top w:val="single" w:sz="4" w:space="0" w:color="auto"/>
+              <w:left w:val="nil"/>
+              <w:bottom w:val="single" w:sz="4" w:space="0" w:color="auto"/>
+              <w:right w:val="nil"/>
+            </w:tcBorders>
+          </w:tcPr>
+          <w:p>
+            <w:pPr>
+              <w:spacing w:line="360" w:lineRule="auto"/>
+              <w:jc w:val="both"/>
+              <w:rPr>
+                <w:rFonts w:ascii="Arial" w:hAnsi="Arial" w:cs="Arial"/>
+                <w:sz w:val="22"/>
+                <w:szCs w:val="22"/>
+              </w:rPr>
+            </w:pPr>
+            <w:r>
+              <w:rPr>
+                <w:rFonts w:ascii="Arial" w:hAnsi="Arial" w:cs="Arial"/>
+                <w:sz w:val="22"/>
+                <w:szCs w:val="22"/>
+              </w:rPr>
+              <w:t>Identificação de estresse térmico, vedação ineficaz ou condensação</w:t>
+            </w:r>
+          </w:p>
+        </w:tc>
+      </w:tr>
+      <w:tr>
+        <w:tc>
+          <w:tcPr>
+            <w:tcW w:w="3020" w:type="dxa"/>
+            <w:tcBorders>
+              <w:top w:val="single" w:sz="4" w:space="0" w:color="auto"/>
+              <w:left w:val="nil"/>
+              <w:bottom w:val="single" w:sz="4" w:space="0" w:color="auto"/>
+              <w:right w:val="nil"/>
+            </w:tcBorders>
+          </w:tcPr>
+          <w:p>
+            <w:pPr>
+              <w:spacing w:line="360" w:lineRule="auto"/>
+              <w:rPr>
+                <w:rFonts w:ascii="Arial" w:hAnsi="Arial" w:cs="Arial"/>
+                <w:sz w:val="22"/>
+                <w:szCs w:val="22"/>
+              </w:rPr>
+            </w:pPr>
+            <w:r>
+              <w:rPr>
+                <w:rFonts w:ascii="Arial" w:hAnsi="Arial" w:cs="Arial"/>
+                <w:sz w:val="22"/>
+                <w:szCs w:val="22"/>
+              </w:rPr>
+              <w:t>Voltímetro (Caixa de Via)</w:t>
+            </w:r>
+          </w:p>
+        </w:tc>
+        <w:tc>
+          <w:tcPr>
+            <w:tcW w:w="3020" w:type="dxa"/>
+            <w:tcBorders>
+              <w:top w:val="single" w:sz="4" w:space="0" w:color="auto"/>
+              <w:left w:val="nil"/>
+              <w:bottom w:val="single" w:sz="4" w:space="0" w:color="auto"/>
+              <w:right w:val="nil"/>
+            </w:tcBorders>
+          </w:tcPr>
+          <w:p>
+            <w:pPr>
+              <w:spacing w:line="360" w:lineRule="auto"/>
+              <w:jc w:val="both"/>
+              <w:rPr>
+                <w:rFonts w:ascii="Arial" w:hAnsi="Arial" w:cs="Arial"/>
+                <w:sz w:val="22"/>
+                <w:szCs w:val="22"/>
+              </w:rPr>
+            </w:pPr>
+            <w:r>
+              <w:rPr>
+                <w:rFonts w:ascii="Arial" w:hAnsi="Arial" w:cs="Arial"/>
+                <w:sz w:val="22"/>
+                <w:szCs w:val="22"/>
+              </w:rPr>
+              <w:t>Tensão de alimentação do sensor</w:t>
+            </w:r>
+          </w:p>
+        </w:tc>
+        <w:tc>
+          <w:tcPr>
+            <w:tcW w:w="3020" w:type="dxa"/>
+            <w:tcBorders>
+              <w:top w:val="single" w:sz="4" w:space="0" w:color="auto"/>
+              <w:left w:val="nil"/>
+              <w:bottom w:val="single" w:sz="4" w:space="0" w:color="auto"/>
+              <w:right w:val="nil"/>
+            </w:tcBorders>
+          </w:tcPr>
+          <w:p>
+            <w:pPr>
+              <w:spacing w:line="360" w:lineRule="auto"/>
+              <w:jc w:val="both"/>
+              <w:rPr>
+                <w:rFonts w:ascii="Arial" w:hAnsi="Arial" w:cs="Arial"/>
+                <w:sz w:val="22"/>
+                <w:szCs w:val="22"/>
+              </w:rPr>
+            </w:pPr>
+            <w:r>
+              <w:rPr>
+                <w:rFonts w:ascii="Arial" w:hAnsi="Arial" w:cs="Arial"/>
+                <w:sz w:val="22"/>
+                <w:szCs w:val="22"/>
+              </w:rPr>
+              <w:t>Detecção de picos, quedas ou flutuações na fonte de energia</w:t>
+            </w:r>
+          </w:p>
+        </w:tc>
+      </w:tr>
+      <w:tr>
+        <w:tc>
+          <w:tcPr>
+            <w:tcW w:w="3020" w:type="dxa"/>
+            <w:tcBorders>
+              <w:top w:val="single" w:sz="4" w:space="0" w:color="auto"/>
+              <w:left w:val="nil"/>
+              <w:bottom w:val="single" w:sz="4" w:space="0" w:color="auto"/>
+              <w:right w:val="nil"/>
+            </w:tcBorders>
+          </w:tcPr>
+          <w:p>
+            <w:pPr>
+              <w:spacing w:line="360" w:lineRule="auto"/>
+              <w:rPr>
+                <w:rFonts w:ascii="Arial" w:hAnsi="Arial" w:cs="Arial"/>
+                <w:sz w:val="22"/>
+                <w:szCs w:val="22"/>
+              </w:rPr>
+            </w:pPr>
+            <w:r>
+              <w:rPr>
+                <w:rFonts w:ascii="Arial" w:hAnsi="Arial" w:cs="Arial"/>
+                <w:sz w:val="22"/>
+                <w:szCs w:val="22"/>
+              </w:rPr>
+              <w:t>Coletor de Sinais (Sala Técnica)</w:t>
+            </w:r>
+          </w:p>
+        </w:tc>
+        <w:tc>
+          <w:tcPr>
+            <w:tcW w:w="3020" w:type="dxa"/>
+            <w:tcBorders>
+              <w:top w:val="single" w:sz="4" w:space="0" w:color="auto"/>
+              <w:left w:val="nil"/>
+              <w:bottom w:val="single" w:sz="4" w:space="0" w:color="auto"/>
+              <w:right w:val="nil"/>
+            </w:tcBorders>
+          </w:tcPr>
+          <w:p>
+            <w:pPr>
+              <w:spacing w:line="360" w:lineRule="auto"/>
+              <w:jc w:val="both"/>
+              <w:rPr>
+                <w:rFonts w:ascii="Arial" w:hAnsi="Arial" w:cs="Arial"/>
+                <w:sz w:val="22"/>
+                <w:szCs w:val="22"/>
+              </w:rPr>
+            </w:pPr>
+            <w:r>
+              <w:rPr>
+                <w:rFonts w:ascii="Arial" w:hAnsi="Arial" w:cs="Arial"/>
+                <w:sz w:val="22"/>
+                <w:szCs w:val="22"/>
+              </w:rPr>
+              <w:t>Sinais indutivos, de Ocupação e de Reset</w:t>
+            </w:r>
+          </w:p>
+        </w:tc>
+        <w:tc>
+          <w:tcPr>
+            <w:tcW w:w="3020" w:type="dxa"/>
+            <w:tcBorders>
+              <w:top w:val="single" w:sz="4" w:space="0" w:color="auto"/>
+              <w:left w:val="nil"/>
+              <w:bottom w:val="single" w:sz="4" w:space="0" w:color="auto"/>
+              <w:right w:val="nil"/>
+            </w:tcBorders>
+          </w:tcPr>
+          <w:p>
+            <w:pPr>
+              <w:spacing w:line="360" w:lineRule="auto"/>
+              <w:jc w:val="both"/>
+              <w:rPr>
+                <w:rFonts w:ascii="Arial" w:hAnsi="Arial" w:cs="Arial"/>
+                <w:sz w:val="22"/>
+                <w:szCs w:val="22"/>
+              </w:rPr>
+            </w:pPr>
+            <w:r>
+              <w:rPr>
+                <w:rFonts w:ascii="Arial" w:hAnsi="Arial" w:cs="Arial"/>
+                <w:sz w:val="22"/>
+                <w:szCs w:val="22"/>
+              </w:rPr>
+              <w:t>Definição da variável alvo (o reset é a ocorrência de falha) e monitoramento do comportamento elétrico do sinal</w:t>
+            </w:r>
+          </w:p>
+        </w:tc>
+      </w:tr>
+    </w:tbl>
     <w:p>
       <w:pPr>
         <w:spacing w:line="360" w:lineRule="auto"/>
-        <w:rPr>
-          <w:rFonts w:ascii="Arial" w:hAnsi="Arial" w:cs="Arial"/>
-          <w:b/>
-          <w:sz w:val="22"/>
-          <w:szCs w:val="22"/>
-        </w:rPr>
-      </w:pPr>
-      <w:r>
-        <w:rPr>
-          <w:rFonts w:ascii="Arial" w:hAnsi="Arial" w:cs="Arial"/>
-          <w:b/>
-          <w:sz w:val="22"/>
-          <w:szCs w:val="22"/>
-        </w:rPr>
-        <w:t>Cronograma</w:t>
-      </w:r>
-      <w:r>
-        <w:rPr>
-          <w:rFonts w:ascii="Arial" w:hAnsi="Arial" w:cs="Arial"/>
-          <w:b/>
-          <w:sz w:val="22"/>
-          <w:szCs w:val="22"/>
-        </w:rPr>
-        <w:t xml:space="preserve"> de Atividades</w:t>
-      </w:r>
-    </w:p>
-    <w:p>
-      <w:pPr>
-        <w:spacing w:line="360" w:lineRule="auto"/>
-        <w:rPr>
-          <w:rFonts w:ascii="Arial" w:hAnsi="Arial" w:cs="Arial"/>
-          <w:b/>
-          <w:sz w:val="22"/>
-          <w:szCs w:val="22"/>
-        </w:rPr>
-      </w:pPr>
+        <w:jc w:val="both"/>
+        <w:rPr>
+          <w:rFonts w:ascii="Arial" w:hAnsi="Arial" w:cs="Arial"/>
+          <w:sz w:val="22"/>
+          <w:szCs w:val="22"/>
+        </w:rPr>
+      </w:pPr>
+      <w:r>
+        <w:rPr>
+          <w:rFonts w:ascii="Arial" w:hAnsi="Arial" w:cs="Arial"/>
+          <w:sz w:val="22"/>
+          <w:szCs w:val="22"/>
+        </w:rPr>
+        <w:t>Fonte: Dados originais da Pesquisa</w:t>
+      </w:r>
     </w:p>
     <w:p>
       <w:pPr>
@@ -1799,30 +1379,727 @@
           <w:szCs w:val="22"/>
         </w:rPr>
       </w:pPr>
-      <w:r>
-        <w:rPr>
-          <w:rFonts w:ascii="Arial" w:hAnsi="Arial" w:cs="Arial"/>
-          <w:sz w:val="22"/>
-          <w:szCs w:val="22"/>
-        </w:rPr>
-        <w:t>O Cronograma de Atividades é o planejamento e organização da pesquisa e da escrita do TCC, o qual deve ser elaborado considerando as entregas das etapas do TCC estipuladas pela coordenação do curso.</w:t>
-      </w:r>
-    </w:p>
-    <w:p>
-      <w:pPr>
+    </w:p>
+    <w:p>
+      <w:pPr>
+        <w:spacing w:line="360" w:lineRule="auto"/>
+        <w:ind w:firstLine="709"/>
+        <w:jc w:val="both"/>
+        <w:rPr>
+          <w:rFonts w:ascii="Arial" w:hAnsi="Arial" w:cs="Arial"/>
+          <w:sz w:val="22"/>
+          <w:szCs w:val="22"/>
+        </w:rPr>
+      </w:pPr>
+      <w:r>
+        <w:rPr>
+          <w:rFonts w:ascii="Arial" w:hAnsi="Arial" w:cs="Arial"/>
+          <w:sz w:val="22"/>
+          <w:szCs w:val="22"/>
+        </w:rPr>
+        <w:t>O modelo de análise é baseado em ML e segue as seguintes etapas:</w:t>
+      </w:r>
+    </w:p>
+    <w:p>
+      <w:pPr>
+        <w:pStyle w:val="PargrafodaLista"/>
+        <w:numPr>
+          <w:ilvl w:val="0"/>
+          <w:numId w:val="5"/>
+        </w:numPr>
         <w:spacing w:line="360" w:lineRule="auto"/>
         <w:jc w:val="both"/>
         <w:rPr>
           <w:rFonts w:ascii="Arial" w:hAnsi="Arial" w:cs="Arial"/>
+          <w:sz w:val="22"/>
+          <w:szCs w:val="22"/>
+        </w:rPr>
+      </w:pPr>
+      <w:r>
+        <w:rPr>
+          <w:rFonts w:ascii="Arial" w:hAnsi="Arial" w:cs="Arial"/>
+          <w:b/>
           <w:bCs/>
           <w:sz w:val="22"/>
           <w:szCs w:val="22"/>
         </w:rPr>
-      </w:pPr>
-      <w:r>
+        <w:lastRenderedPageBreak/>
+        <w:t>Unificação dos Dados (JOIN)</w:t>
+      </w:r>
+      <w:r>
+        <w:rPr>
+          <w:rFonts w:ascii="Arial" w:hAnsi="Arial" w:cs="Arial"/>
+          <w:sz w:val="22"/>
+          <w:szCs w:val="22"/>
+        </w:rPr>
+        <w:t>: As três bases de dados coletadas (sensor anômalo, sensor normal e sala técnica) serão unificadas em um único dataset macro usando o timestamp como chave primária, garantindo a coerência temporal entre a condição da via e o estado da sala técnica.</w:t>
+      </w:r>
+    </w:p>
+    <w:p>
+      <w:pPr>
+        <w:pStyle w:val="PargrafodaLista"/>
+        <w:numPr>
+          <w:ilvl w:val="0"/>
+          <w:numId w:val="5"/>
+        </w:numPr>
+        <w:spacing w:line="360" w:lineRule="auto"/>
+        <w:jc w:val="both"/>
         <w:rPr>
           <w:rFonts w:ascii="Arial" w:hAnsi="Arial" w:cs="Arial"/>
           <w:b/>
+          <w:bCs/>
+          <w:sz w:val="22"/>
+          <w:szCs w:val="22"/>
+        </w:rPr>
+      </w:pPr>
+      <w:r>
+        <w:rPr>
+          <w:rFonts w:ascii="Arial" w:hAnsi="Arial" w:cs="Arial"/>
+          <w:b/>
+          <w:bCs/>
+          <w:sz w:val="22"/>
+          <w:szCs w:val="22"/>
+        </w:rPr>
+        <w:t>Criação da Variável Alvo (Target)</w:t>
+      </w:r>
+      <w:r>
+        <w:rPr>
+          <w:rFonts w:ascii="Arial" w:hAnsi="Arial" w:cs="Arial"/>
+          <w:sz w:val="22"/>
+          <w:szCs w:val="22"/>
+        </w:rPr>
+        <w:t xml:space="preserve">: Será criada uma variável binária para o aprendizado supervisionado. Os dados coletados em uma janela de tempo de 15 minutos (a ser ajustada se necessário) imediatamente anterior a cada evento de reset (manual ou automático) no </w:t>
+      </w:r>
+      <w:r>
+        <w:rPr>
+          <w:rFonts w:ascii="Arial" w:hAnsi="Arial" w:cs="Arial"/>
+          <w:b/>
+          <w:bCs/>
+          <w:sz w:val="22"/>
+          <w:szCs w:val="22"/>
+        </w:rPr>
+        <w:t>Caso Teste</w:t>
+      </w:r>
+      <w:r>
+        <w:rPr>
+          <w:rFonts w:ascii="Arial" w:hAnsi="Arial" w:cs="Arial"/>
+          <w:sz w:val="22"/>
+          <w:szCs w:val="22"/>
+        </w:rPr>
+        <w:t xml:space="preserve"> serão rotulados como TARGET = 1 (“pré-falha”). Todos os demais dados serão rotulados como TARGET = 0 (“Normal”).</w:t>
+      </w:r>
+    </w:p>
+    <w:p>
+      <w:pPr>
+        <w:pStyle w:val="PargrafodaLista"/>
+        <w:numPr>
+          <w:ilvl w:val="0"/>
+          <w:numId w:val="5"/>
+        </w:numPr>
+        <w:spacing w:line="360" w:lineRule="auto"/>
+        <w:jc w:val="both"/>
+        <w:rPr>
+          <w:rFonts w:ascii="Arial" w:hAnsi="Arial" w:cs="Arial"/>
+          <w:b/>
+          <w:bCs/>
+          <w:sz w:val="22"/>
+          <w:szCs w:val="22"/>
+        </w:rPr>
+      </w:pPr>
+      <w:r>
+        <w:rPr>
+          <w:rFonts w:ascii="Arial" w:hAnsi="Arial" w:cs="Arial"/>
+          <w:b/>
+          <w:bCs/>
+          <w:sz w:val="22"/>
+          <w:szCs w:val="22"/>
+        </w:rPr>
+        <w:t>Algoritmo</w:t>
+      </w:r>
+      <w:r>
+        <w:rPr>
+          <w:rFonts w:ascii="Arial" w:hAnsi="Arial" w:cs="Arial"/>
+          <w:sz w:val="22"/>
+          <w:szCs w:val="22"/>
+        </w:rPr>
+        <w:t>: O algoritmo</w:t>
+      </w:r>
+      <w:r>
+        <w:rPr>
+          <w:rFonts w:ascii="Arial" w:hAnsi="Arial" w:cs="Arial"/>
+          <w:sz w:val="22"/>
+          <w:szCs w:val="22"/>
+        </w:rPr>
+        <w:t xml:space="preserve"> utilizado para o treinamento será o Random Forest. A escolha é fundamentada na capacidade da RF de lidar com a não-linearidade e heterogeneidade dos dados de sensores e, principalmente, por sua característica de oferecer um ranking de Importância dos Atributos robusto e interpretável.</w:t>
+      </w:r>
+    </w:p>
+    <w:p>
+      <w:pPr>
+        <w:pStyle w:val="PargrafodaLista"/>
+        <w:numPr>
+          <w:ilvl w:val="0"/>
+          <w:numId w:val="5"/>
+        </w:numPr>
+        <w:spacing w:line="360" w:lineRule="auto"/>
+        <w:jc w:val="both"/>
+        <w:rPr>
+          <w:rFonts w:ascii="Arial" w:hAnsi="Arial" w:cs="Arial"/>
+          <w:b/>
+          <w:bCs/>
+          <w:sz w:val="22"/>
+          <w:szCs w:val="22"/>
+        </w:rPr>
+      </w:pPr>
+      <w:r>
+        <w:rPr>
+          <w:rFonts w:ascii="Arial" w:hAnsi="Arial" w:cs="Arial"/>
+          <w:b/>
+          <w:bCs/>
+          <w:sz w:val="22"/>
+          <w:szCs w:val="22"/>
+        </w:rPr>
+        <w:t xml:space="preserve">Análise Explicativa (eXplainable AI </w:t>
+      </w:r>
+      <w:r>
+        <w:rPr>
+          <w:rFonts w:ascii="Arial" w:hAnsi="Arial" w:cs="Arial"/>
+          <w:b/>
+          <w:bCs/>
+          <w:sz w:val="22"/>
+          <w:szCs w:val="22"/>
+        </w:rPr>
+        <w:t>– XAI)</w:t>
+      </w:r>
+      <w:r>
+        <w:rPr>
+          <w:rFonts w:ascii="Arial" w:hAnsi="Arial" w:cs="Arial"/>
+          <w:sz w:val="22"/>
+          <w:szCs w:val="22"/>
+        </w:rPr>
+        <w:t>: O modelo será treinado com os dados unificados. O foco não é a previsão (predictive), mas sim a explicação (descriptive/explicative).</w:t>
+      </w:r>
+    </w:p>
+    <w:p>
+      <w:pPr>
+        <w:pStyle w:val="PargrafodaLista"/>
+        <w:numPr>
+          <w:ilvl w:val="0"/>
+          <w:numId w:val="5"/>
+        </w:numPr>
+        <w:spacing w:line="360" w:lineRule="auto"/>
+        <w:jc w:val="both"/>
+        <w:rPr>
+          <w:rFonts w:ascii="Arial" w:hAnsi="Arial" w:cs="Arial"/>
+          <w:b/>
+          <w:bCs/>
+          <w:sz w:val="22"/>
+          <w:szCs w:val="22"/>
+        </w:rPr>
+      </w:pPr>
+      <w:r>
+        <w:rPr>
+          <w:rFonts w:ascii="Arial" w:hAnsi="Arial" w:cs="Arial"/>
+          <w:b/>
+          <w:bCs/>
+          <w:sz w:val="22"/>
+          <w:szCs w:val="22"/>
+        </w:rPr>
+        <w:t>Resultado Primário</w:t>
+      </w:r>
+      <w:r>
+        <w:rPr>
+          <w:rFonts w:ascii="Arial" w:hAnsi="Arial" w:cs="Arial"/>
+          <w:sz w:val="22"/>
+          <w:szCs w:val="22"/>
+        </w:rPr>
+        <w:t>: O resultado da modelagem será o ranking da importância dos atributos, que indicará quais variáveis foram mais relevantes na classificação do estado de “Pré-Falha”.</w:t>
+      </w:r>
+    </w:p>
+    <w:p>
+      <w:pPr>
+        <w:spacing w:line="360" w:lineRule="auto"/>
+        <w:ind w:left="1069"/>
+        <w:jc w:val="both"/>
+        <w:rPr>
+          <w:rFonts w:ascii="Arial" w:hAnsi="Arial" w:cs="Arial"/>
+          <w:sz w:val="22"/>
+          <w:szCs w:val="22"/>
+        </w:rPr>
+      </w:pPr>
+    </w:p>
+    <w:p>
+      <w:pPr>
+        <w:spacing w:line="360" w:lineRule="auto"/>
+        <w:ind w:firstLine="709"/>
+        <w:jc w:val="both"/>
+        <w:rPr>
+          <w:rFonts w:ascii="Arial" w:hAnsi="Arial" w:cs="Arial"/>
+          <w:bCs/>
+          <w:sz w:val="22"/>
+          <w:szCs w:val="22"/>
+        </w:rPr>
+      </w:pPr>
+      <w:r>
+        <w:rPr>
+          <w:rFonts w:ascii="Arial" w:hAnsi="Arial" w:cs="Arial"/>
+          <w:sz w:val="22"/>
+          <w:szCs w:val="22"/>
+        </w:rPr>
+        <w:t>Dado que a coleta de dados é realizada exclusivamente em equipamentos e na infraestrutura física, sem envolver dados pessoais, entrevistas ou participação direta de indivíduos, este projeto não requer sumissão e aprovação pelo Comitê de Ética em Pesquisa (CEP).</w:t>
+      </w:r>
+      <w:r>
+        <w:rPr>
+          <w:rFonts w:ascii="Arial" w:hAnsi="Arial" w:cs="Arial"/>
+          <w:sz w:val="22"/>
+          <w:szCs w:val="22"/>
+        </w:rPr>
+        <w:t xml:space="preserve"> </w:t>
+      </w:r>
+      <w:bookmarkEnd w:id="0"/>
+    </w:p>
+    <w:p>
+      <w:pPr>
+        <w:spacing w:line="360" w:lineRule="auto"/>
+        <w:jc w:val="both"/>
+        <w:rPr>
+          <w:rFonts w:ascii="Arial" w:hAnsi="Arial" w:cs="Arial"/>
+          <w:sz w:val="22"/>
+          <w:szCs w:val="22"/>
+        </w:rPr>
+      </w:pPr>
+    </w:p>
+    <w:p>
+      <w:pPr>
+        <w:spacing w:line="360" w:lineRule="auto"/>
+        <w:rPr>
+          <w:rFonts w:ascii="Arial" w:hAnsi="Arial" w:cs="Arial"/>
+          <w:b/>
+          <w:sz w:val="22"/>
+          <w:szCs w:val="22"/>
+        </w:rPr>
+      </w:pPr>
+      <w:r>
+        <w:rPr>
+          <w:rFonts w:ascii="Arial" w:hAnsi="Arial" w:cs="Arial"/>
+          <w:b/>
+          <w:sz w:val="22"/>
+          <w:szCs w:val="22"/>
+        </w:rPr>
+        <w:t xml:space="preserve">Resultados </w:t>
+      </w:r>
+      <w:r>
+        <w:rPr>
+          <w:rFonts w:ascii="Arial" w:hAnsi="Arial" w:cs="Arial"/>
+          <w:b/>
+          <w:sz w:val="22"/>
+          <w:szCs w:val="22"/>
+        </w:rPr>
+        <w:t>E</w:t>
+      </w:r>
+      <w:r>
+        <w:rPr>
+          <w:rFonts w:ascii="Arial" w:hAnsi="Arial" w:cs="Arial"/>
+          <w:b/>
+          <w:sz w:val="22"/>
+          <w:szCs w:val="22"/>
+        </w:rPr>
+        <w:t>sperado</w:t>
+      </w:r>
+      <w:r>
+        <w:rPr>
+          <w:rFonts w:ascii="Arial" w:hAnsi="Arial" w:cs="Arial"/>
+          <w:b/>
+          <w:sz w:val="22"/>
+          <w:szCs w:val="22"/>
+        </w:rPr>
+        <w:t>s</w:t>
+      </w:r>
+    </w:p>
+    <w:p>
+      <w:pPr>
+        <w:spacing w:line="360" w:lineRule="auto"/>
+        <w:rPr>
+          <w:rFonts w:ascii="Arial" w:hAnsi="Arial" w:cs="Arial"/>
+          <w:b/>
+          <w:sz w:val="22"/>
+          <w:szCs w:val="22"/>
+        </w:rPr>
+      </w:pPr>
+    </w:p>
+    <w:p>
+      <w:pPr>
+        <w:spacing w:line="360" w:lineRule="auto"/>
+        <w:ind w:firstLine="709"/>
+        <w:jc w:val="both"/>
+        <w:rPr>
+          <w:rFonts w:ascii="Arial" w:hAnsi="Arial" w:cs="Arial"/>
+          <w:sz w:val="22"/>
+          <w:szCs w:val="22"/>
+        </w:rPr>
+      </w:pPr>
+      <w:r>
+        <w:rPr>
+          <w:rFonts w:ascii="Arial" w:hAnsi="Arial" w:cs="Arial"/>
+          <w:sz w:val="22"/>
+          <w:szCs w:val="22"/>
+        </w:rPr>
+        <w:t>O presente projeto de pesquisa, por seu caráter aplicado e experimental, visa produzir resultados que transcenderão a análise descritiva, fornecendo insights concretos para a gestão de ativos e otimização da manutenção na infraestrutura ferroviária.</w:t>
+      </w:r>
+    </w:p>
+    <w:p>
+      <w:pPr>
+        <w:spacing w:line="360" w:lineRule="auto"/>
+        <w:ind w:firstLine="709"/>
+        <w:jc w:val="both"/>
+        <w:rPr>
+          <w:rFonts w:ascii="Arial" w:hAnsi="Arial" w:cs="Arial"/>
+          <w:sz w:val="22"/>
+          <w:szCs w:val="22"/>
+        </w:rPr>
+      </w:pPr>
+      <w:r>
+        <w:rPr>
+          <w:rFonts w:ascii="Arial" w:hAnsi="Arial" w:cs="Arial"/>
+          <w:sz w:val="22"/>
+          <w:szCs w:val="22"/>
+        </w:rPr>
+        <w:t>Espera-se que o modelo de RF, treinado com os dados primários de condição do Caso Teste e do Caso Controle, seja capaz de:</w:t>
+      </w:r>
+    </w:p>
+    <w:p>
+      <w:pPr>
+        <w:pStyle w:val="PargrafodaLista"/>
+        <w:numPr>
+          <w:ilvl w:val="0"/>
+          <w:numId w:val="6"/>
+        </w:numPr>
+        <w:spacing w:line="360" w:lineRule="auto"/>
+        <w:jc w:val="both"/>
+        <w:rPr>
+          <w:rFonts w:ascii="Arial" w:hAnsi="Arial" w:cs="Arial"/>
+          <w:b/>
+          <w:bCs/>
+          <w:sz w:val="22"/>
+          <w:szCs w:val="22"/>
+        </w:rPr>
+      </w:pPr>
+      <w:r>
+        <w:rPr>
+          <w:rFonts w:ascii="Arial" w:hAnsi="Arial" w:cs="Arial"/>
+          <w:b/>
+          <w:bCs/>
+          <w:sz w:val="22"/>
+          <w:szCs w:val="22"/>
+        </w:rPr>
+        <w:t>Classificação e Determinação da Causa-Raiz (RCA)</w:t>
+      </w:r>
+    </w:p>
+    <w:p>
+      <w:pPr>
+        <w:pStyle w:val="PargrafodaLista"/>
+        <w:numPr>
+          <w:ilvl w:val="1"/>
+          <w:numId w:val="6"/>
+        </w:numPr>
+        <w:spacing w:line="360" w:lineRule="auto"/>
+        <w:jc w:val="both"/>
+        <w:rPr>
+          <w:rFonts w:ascii="Arial" w:hAnsi="Arial" w:cs="Arial"/>
+          <w:sz w:val="22"/>
+          <w:szCs w:val="22"/>
+        </w:rPr>
+      </w:pPr>
+      <w:r>
+        <w:rPr>
+          <w:rFonts w:ascii="Arial" w:hAnsi="Arial" w:cs="Arial"/>
+          <w:b/>
+          <w:bCs/>
+          <w:sz w:val="22"/>
+          <w:szCs w:val="22"/>
+        </w:rPr>
+        <w:t>Geração do Ranking de Importância dos Atributos</w:t>
+      </w:r>
+      <w:r>
+        <w:rPr>
+          <w:rFonts w:ascii="Arial" w:hAnsi="Arial" w:cs="Arial"/>
+          <w:sz w:val="22"/>
+          <w:szCs w:val="22"/>
+        </w:rPr>
+        <w:t xml:space="preserve">: O resultado central esperado é um ranking quantitativo, gerado pelo modelo RF, que classifique </w:t>
+      </w:r>
+      <w:r>
+        <w:rPr>
+          <w:rFonts w:ascii="Arial" w:hAnsi="Arial" w:cs="Arial"/>
+          <w:sz w:val="22"/>
+          <w:szCs w:val="22"/>
+        </w:rPr>
+        <w:lastRenderedPageBreak/>
+        <w:t>as variáveis mais importantes para a ocorrência do estado de “pré-falha”. Este ranking permitirá a identificação e o isolamento dos fatores causais mais prováveis para o sensor anômalo.</w:t>
+      </w:r>
+    </w:p>
+    <w:p>
+      <w:pPr>
+        <w:pStyle w:val="PargrafodaLista"/>
+        <w:numPr>
+          <w:ilvl w:val="1"/>
+          <w:numId w:val="6"/>
+        </w:numPr>
+        <w:spacing w:line="360" w:lineRule="auto"/>
+        <w:jc w:val="both"/>
+        <w:rPr>
+          <w:rFonts w:ascii="Arial" w:hAnsi="Arial" w:cs="Arial"/>
+          <w:sz w:val="22"/>
+          <w:szCs w:val="22"/>
+        </w:rPr>
+      </w:pPr>
+      <w:r>
+        <w:rPr>
+          <w:rFonts w:ascii="Arial" w:hAnsi="Arial" w:cs="Arial"/>
+          <w:b/>
+          <w:bCs/>
+          <w:sz w:val="22"/>
+          <w:szCs w:val="22"/>
+        </w:rPr>
+        <w:t>Identificação de Limites de Anomalia</w:t>
+      </w:r>
+      <w:r>
+        <w:rPr>
+          <w:rFonts w:ascii="Arial" w:hAnsi="Arial" w:cs="Arial"/>
+          <w:sz w:val="22"/>
+          <w:szCs w:val="22"/>
+        </w:rPr>
+        <w:t>: Espera-se que a análise explicativa revele limites de operação não documentados. Por exemplo, que o modelo aponte que a falha tem alta probabilidade de ocorrer quando a temperatura interna da caixa está alta em combinação com uma flutuação na fonte de energia.</w:t>
+      </w:r>
+    </w:p>
+    <w:p>
+      <w:pPr>
+        <w:pStyle w:val="PargrafodaLista"/>
+        <w:numPr>
+          <w:ilvl w:val="0"/>
+          <w:numId w:val="6"/>
+        </w:numPr>
+        <w:spacing w:line="360" w:lineRule="auto"/>
+        <w:jc w:val="both"/>
+        <w:rPr>
+          <w:rFonts w:ascii="Arial" w:hAnsi="Arial" w:cs="Arial"/>
+          <w:sz w:val="22"/>
+          <w:szCs w:val="22"/>
+        </w:rPr>
+      </w:pPr>
+      <w:r>
+        <w:rPr>
+          <w:rFonts w:ascii="Arial" w:hAnsi="Arial" w:cs="Arial"/>
+          <w:b/>
+          <w:bCs/>
+          <w:sz w:val="22"/>
+          <w:szCs w:val="22"/>
+        </w:rPr>
+        <w:t>Validação da Metodologia e Otimização da Manutenção</w:t>
+      </w:r>
+    </w:p>
+    <w:p>
+      <w:pPr>
+        <w:pStyle w:val="PargrafodaLista"/>
+        <w:numPr>
+          <w:ilvl w:val="1"/>
+          <w:numId w:val="6"/>
+        </w:numPr>
+        <w:spacing w:line="360" w:lineRule="auto"/>
+        <w:jc w:val="both"/>
+        <w:rPr>
+          <w:rFonts w:ascii="Arial" w:hAnsi="Arial" w:cs="Arial"/>
+          <w:sz w:val="22"/>
+          <w:szCs w:val="22"/>
+        </w:rPr>
+      </w:pPr>
+      <w:r>
+        <w:rPr>
+          <w:rFonts w:ascii="Arial" w:hAnsi="Arial" w:cs="Arial"/>
+          <w:b/>
+          <w:bCs/>
+          <w:sz w:val="22"/>
+          <w:szCs w:val="22"/>
+        </w:rPr>
+        <w:t>Validação do Desenho Experimental</w:t>
+      </w:r>
+      <w:r>
+        <w:rPr>
+          <w:rFonts w:ascii="Arial" w:hAnsi="Arial" w:cs="Arial"/>
+          <w:sz w:val="22"/>
+          <w:szCs w:val="22"/>
+        </w:rPr>
+        <w:t>: Comprovar a eficácia da metodologia de comparação dual (Teste vs. Controle). Os resultados devem demonstrar que as variáveis críticas identificadas no Caso Teste não se manifestam com a mesma relevância ou intensidade no Caso Controle, isolando o problema.</w:t>
+      </w:r>
+    </w:p>
+    <w:p>
+      <w:pPr>
+        <w:pStyle w:val="PargrafodaLista"/>
+        <w:numPr>
+          <w:ilvl w:val="1"/>
+          <w:numId w:val="6"/>
+        </w:numPr>
+        <w:spacing w:line="360" w:lineRule="auto"/>
+        <w:jc w:val="both"/>
+        <w:rPr>
+          <w:rFonts w:ascii="Arial" w:hAnsi="Arial" w:cs="Arial"/>
+          <w:sz w:val="22"/>
+          <w:szCs w:val="22"/>
+        </w:rPr>
+      </w:pPr>
+      <w:r>
+        <w:rPr>
+          <w:rFonts w:ascii="Arial" w:hAnsi="Arial" w:cs="Arial"/>
+          <w:b/>
+          <w:bCs/>
+          <w:sz w:val="22"/>
+          <w:szCs w:val="22"/>
+        </w:rPr>
+        <w:t>Transição Para a Manutenção Prescritiva</w:t>
+      </w:r>
+      <w:r>
+        <w:rPr>
+          <w:rFonts w:ascii="Arial" w:hAnsi="Arial" w:cs="Arial"/>
+          <w:sz w:val="22"/>
+          <w:szCs w:val="22"/>
+        </w:rPr>
+        <w:t>: A informação gerada pelo ranking de importância dos atributos permitirá à equipe de manutenção ir além do reset manual. Os resultados esperados serão recomendações específicas de manutenção prescritiva, como focar a inspeção na fixação mecânica da caixa de via (se a vibração for a principal feature), ou melhorar a vedação da caixa (se a umidade for a principal feature).</w:t>
+      </w:r>
+    </w:p>
+    <w:p>
+      <w:pPr>
+        <w:pStyle w:val="PargrafodaLista"/>
+        <w:numPr>
+          <w:ilvl w:val="0"/>
+          <w:numId w:val="6"/>
+        </w:numPr>
+        <w:spacing w:line="360" w:lineRule="auto"/>
+        <w:jc w:val="both"/>
+        <w:rPr>
+          <w:rFonts w:ascii="Arial" w:hAnsi="Arial" w:cs="Arial"/>
+          <w:sz w:val="22"/>
+          <w:szCs w:val="22"/>
+        </w:rPr>
+      </w:pPr>
+      <w:r>
+        <w:rPr>
+          <w:rFonts w:ascii="Arial" w:hAnsi="Arial" w:cs="Arial"/>
+          <w:b/>
+          <w:bCs/>
+          <w:sz w:val="22"/>
+          <w:szCs w:val="22"/>
+        </w:rPr>
+        <w:t>Contribuição Científica e Aplicada</w:t>
+      </w:r>
+    </w:p>
+    <w:p>
+      <w:pPr>
+        <w:pStyle w:val="PargrafodaLista"/>
+        <w:numPr>
+          <w:ilvl w:val="1"/>
+          <w:numId w:val="6"/>
+        </w:numPr>
+        <w:spacing w:line="360" w:lineRule="auto"/>
+        <w:jc w:val="both"/>
+        <w:rPr>
+          <w:rFonts w:ascii="Arial" w:hAnsi="Arial" w:cs="Arial"/>
+          <w:sz w:val="22"/>
+          <w:szCs w:val="22"/>
+        </w:rPr>
+      </w:pPr>
+      <w:r>
+        <w:rPr>
+          <w:rFonts w:ascii="Arial" w:hAnsi="Arial" w:cs="Arial"/>
+          <w:b/>
+          <w:bCs/>
+          <w:sz w:val="22"/>
+          <w:szCs w:val="22"/>
+        </w:rPr>
+        <w:t>Contribuição para o conhecimento aplicado</w:t>
+      </w:r>
+      <w:r>
+        <w:rPr>
+          <w:rFonts w:ascii="Arial" w:hAnsi="Arial" w:cs="Arial"/>
+          <w:sz w:val="22"/>
+          <w:szCs w:val="22"/>
+        </w:rPr>
+        <w:t>: O projeto visa contribuir para a Engenharia Ferroviária, demonstrando a viabilidade e o valor do uso de técnicas de XAI para solucionar problemas complexos e intermitentes em sistemas de sinalização de vias, um campo tradicionalmente dominado por métodos determinísticos.</w:t>
+      </w:r>
+    </w:p>
+    <w:p>
+      <w:pPr>
+        <w:spacing w:line="360" w:lineRule="auto"/>
+        <w:rPr>
+          <w:rFonts w:ascii="Arial" w:hAnsi="Arial" w:cs="Arial"/>
+          <w:b/>
+          <w:sz w:val="22"/>
+          <w:szCs w:val="22"/>
+        </w:rPr>
+      </w:pPr>
+      <w:r>
+        <w:rPr>
+          <w:rFonts w:ascii="Arial" w:hAnsi="Arial" w:cs="Arial"/>
+          <w:b/>
+          <w:sz w:val="22"/>
+          <w:szCs w:val="22"/>
+        </w:rPr>
+        <w:t>Cronograma</w:t>
+      </w:r>
+      <w:r>
+        <w:rPr>
+          <w:rFonts w:ascii="Arial" w:hAnsi="Arial" w:cs="Arial"/>
+          <w:b/>
+          <w:sz w:val="22"/>
+          <w:szCs w:val="22"/>
+        </w:rPr>
+        <w:t xml:space="preserve"> de Atividades</w:t>
+      </w:r>
+    </w:p>
+    <w:p>
+      <w:pPr>
+        <w:spacing w:line="360" w:lineRule="auto"/>
+        <w:rPr>
+          <w:rFonts w:ascii="Arial" w:hAnsi="Arial" w:cs="Arial"/>
+          <w:b/>
+          <w:sz w:val="22"/>
+          <w:szCs w:val="22"/>
+        </w:rPr>
+      </w:pPr>
+    </w:p>
+    <w:p>
+      <w:pPr>
+        <w:spacing w:line="360" w:lineRule="auto"/>
+        <w:ind w:firstLine="709"/>
+        <w:jc w:val="both"/>
+        <w:rPr>
+          <w:rFonts w:ascii="Arial" w:hAnsi="Arial" w:cs="Arial"/>
+          <w:sz w:val="22"/>
+          <w:szCs w:val="22"/>
+        </w:rPr>
+      </w:pPr>
+      <w:r>
+        <w:rPr>
+          <w:rFonts w:ascii="Arial" w:hAnsi="Arial" w:cs="Arial"/>
+          <w:sz w:val="22"/>
+          <w:szCs w:val="22"/>
+        </w:rPr>
+        <w:t>O Cronograma de Atividades é o planejamento e organização da pesquisa e da escrita do TCC, o qual deve ser elaborado considerando as entregas das etapas do TCC estipuladas pela coordenação do curso.</w:t>
+      </w:r>
+    </w:p>
+    <w:p>
+      <w:pPr>
+        <w:spacing w:line="360" w:lineRule="auto"/>
+        <w:jc w:val="both"/>
+        <w:rPr>
+          <w:rFonts w:ascii="Arial" w:hAnsi="Arial" w:cs="Arial"/>
+          <w:bCs/>
+          <w:sz w:val="22"/>
+          <w:szCs w:val="22"/>
+        </w:rPr>
+      </w:pPr>
+      <w:r>
+        <w:rPr>
+          <w:rFonts w:ascii="Arial" w:hAnsi="Arial" w:cs="Arial"/>
+          <w:b/>
           <w:sz w:val="22"/>
           <w:szCs w:val="22"/>
         </w:rPr>
@@ -1835,27 +2112,7 @@
           <w:sz w:val="22"/>
           <w:szCs w:val="22"/>
         </w:rPr>
-        <w:t xml:space="preserve">antes de enviar o arquivo para o Sistema de </w:t>
-      </w:r>
-      <w:proofErr w:type="spellStart"/>
-      <w:r>
-        <w:rPr>
-          <w:rFonts w:ascii="Arial" w:hAnsi="Arial" w:cs="Arial"/>
-          <w:bCs/>
-          <w:sz w:val="22"/>
-          <w:szCs w:val="22"/>
-        </w:rPr>
-        <w:t>TCCs</w:t>
-      </w:r>
-      <w:proofErr w:type="spellEnd"/>
-      <w:r>
-        <w:rPr>
-          <w:rFonts w:ascii="Arial" w:hAnsi="Arial" w:cs="Arial"/>
-          <w:bCs/>
-          <w:sz w:val="22"/>
-          <w:szCs w:val="22"/>
-        </w:rPr>
-        <w:t>, remova todas as instruções originais que estão abaixo do conteúdo dos tópicos.</w:t>
+        <w:t>antes de enviar o arquivo para o Sistema de TCCs, remova todas as instruções originais que estão abaixo do conteúdo dos tópicos.</w:t>
       </w:r>
     </w:p>
     <w:p>
@@ -4459,10 +4716,22 @@
         <w:jc w:val="both"/>
         <w:rPr>
           <w:rFonts w:ascii="Arial" w:hAnsi="Arial" w:cs="Arial"/>
-          <w:sz w:val="22"/>
-          <w:szCs w:val="22"/>
-        </w:rPr>
-      </w:pPr>
+          <w:b/>
+          <w:bCs/>
+          <w:sz w:val="22"/>
+          <w:szCs w:val="22"/>
+        </w:rPr>
+      </w:pPr>
+      <w:r>
+        <w:rPr>
+          <w:rFonts w:ascii="Arial" w:hAnsi="Arial" w:cs="Arial"/>
+          <w:b/>
+          <w:bCs/>
+          <w:sz w:val="22"/>
+          <w:szCs w:val="22"/>
+        </w:rPr>
+        <w:t>ROSA, Ciro Magalhães da. Aplicação de Machine Learning na identificação das causas de falhas em máquinas para auxílio na gestão da manutenção. 2022. 64 f. Trabalho de Conclusão de Curso (Graduação em Engenharia de Produção) - Universidade Federal Fluminense, Niterói, 2022</w:t>
+      </w:r>
     </w:p>
     <w:p>
       <w:pPr>
@@ -4471,6 +4740,8 @@
         <w:jc w:val="both"/>
         <w:rPr>
           <w:rFonts w:ascii="Arial" w:hAnsi="Arial" w:cs="Arial"/>
+          <w:b/>
+          <w:bCs/>
           <w:sz w:val="22"/>
           <w:szCs w:val="22"/>
         </w:rPr>
@@ -4490,6 +4761,212 @@
       <w:r>
         <w:rPr>
           <w:rFonts w:ascii="Arial" w:hAnsi="Arial" w:cs="Arial"/>
+          <w:b/>
+          <w:bCs/>
+          <w:sz w:val="22"/>
+          <w:szCs w:val="22"/>
+        </w:rPr>
+        <w:t>SCHWAB, Klaus.</w:t>
+      </w:r>
+      <w:r>
+        <w:rPr>
+          <w:rFonts w:ascii="Arial" w:hAnsi="Arial" w:cs="Arial"/>
+          <w:sz w:val="22"/>
+          <w:szCs w:val="22"/>
+        </w:rPr>
+        <w:t xml:space="preserve"> </w:t>
+      </w:r>
+      <w:r>
+        <w:rPr>
+          <w:rFonts w:ascii="Arial" w:hAnsi="Arial" w:cs="Arial"/>
+          <w:b/>
+          <w:bCs/>
+          <w:sz w:val="22"/>
+          <w:szCs w:val="22"/>
+        </w:rPr>
+        <w:t>A Quarta Revolução Industrial.</w:t>
+      </w:r>
+      <w:r>
+        <w:rPr>
+          <w:rFonts w:ascii="Arial" w:hAnsi="Arial" w:cs="Arial"/>
+          <w:sz w:val="22"/>
+          <w:szCs w:val="22"/>
+        </w:rPr>
+        <w:t xml:space="preserve"> São Paulo: Edipro, 2016</w:t>
+      </w:r>
+    </w:p>
+    <w:p>
+      <w:pPr>
+        <w:spacing w:line="360" w:lineRule="auto"/>
+        <w:ind w:firstLine="709"/>
+        <w:jc w:val="both"/>
+        <w:rPr>
+          <w:rFonts w:ascii="Arial" w:hAnsi="Arial" w:cs="Arial"/>
+          <w:sz w:val="22"/>
+          <w:szCs w:val="22"/>
+        </w:rPr>
+      </w:pPr>
+    </w:p>
+    <w:p>
+      <w:pPr>
+        <w:spacing w:line="360" w:lineRule="auto"/>
+        <w:ind w:firstLine="709"/>
+        <w:jc w:val="both"/>
+        <w:rPr>
+          <w:rFonts w:ascii="Arial" w:hAnsi="Arial" w:cs="Arial"/>
+          <w:sz w:val="22"/>
+          <w:szCs w:val="22"/>
+        </w:rPr>
+      </w:pPr>
+      <w:r>
+        <w:rPr>
+          <w:rFonts w:ascii="Arial" w:hAnsi="Arial" w:cs="Arial"/>
+          <w:b/>
+          <w:bCs/>
+          <w:sz w:val="22"/>
+          <w:szCs w:val="22"/>
+        </w:rPr>
+        <w:t>FERREIRA, Macilio da Silva.</w:t>
+      </w:r>
+      <w:r>
+        <w:rPr>
+          <w:rFonts w:ascii="Arial" w:hAnsi="Arial" w:cs="Arial"/>
+          <w:sz w:val="22"/>
+          <w:szCs w:val="22"/>
+        </w:rPr>
+        <w:t xml:space="preserve"> </w:t>
+      </w:r>
+      <w:r>
+        <w:rPr>
+          <w:rFonts w:ascii="Arial" w:hAnsi="Arial" w:cs="Arial"/>
+          <w:b/>
+          <w:bCs/>
+          <w:sz w:val="22"/>
+          <w:szCs w:val="22"/>
+        </w:rPr>
+        <w:t>Aplicação de Técnicas de Aprendizado Profundo para a Detecção e Diagnóstico do Estado de Operação de Ativos Ferroviários.</w:t>
+      </w:r>
+      <w:r>
+        <w:rPr>
+          <w:rFonts w:ascii="Arial" w:hAnsi="Arial" w:cs="Arial"/>
+          <w:sz w:val="22"/>
+          <w:szCs w:val="22"/>
+        </w:rPr>
+        <w:t xml:space="preserve"> Tese de Doutorado ou artigos derivados, 2021.</w:t>
+      </w:r>
+    </w:p>
+    <w:p>
+      <w:pPr>
+        <w:spacing w:line="360" w:lineRule="auto"/>
+        <w:ind w:firstLine="709"/>
+        <w:jc w:val="both"/>
+        <w:rPr>
+          <w:rFonts w:ascii="Arial" w:hAnsi="Arial" w:cs="Arial"/>
+          <w:sz w:val="22"/>
+          <w:szCs w:val="22"/>
+        </w:rPr>
+      </w:pPr>
+    </w:p>
+    <w:p>
+      <w:pPr>
+        <w:spacing w:line="360" w:lineRule="auto"/>
+        <w:ind w:firstLine="709"/>
+        <w:jc w:val="both"/>
+        <w:rPr>
+          <w:rFonts w:ascii="Arial" w:hAnsi="Arial" w:cs="Arial"/>
+          <w:sz w:val="22"/>
+          <w:szCs w:val="22"/>
+          <w:lang w:val="en-US"/>
+        </w:rPr>
+      </w:pPr>
+      <w:r>
+        <w:rPr>
+          <w:rFonts w:ascii="Arial" w:hAnsi="Arial" w:cs="Arial"/>
+          <w:b/>
+          <w:bCs/>
+          <w:sz w:val="22"/>
+          <w:szCs w:val="22"/>
+          <w:lang w:val="en-US"/>
+        </w:rPr>
+        <w:t>BREIMAN, Leo.</w:t>
+      </w:r>
+      <w:r>
+        <w:rPr>
+          <w:rFonts w:ascii="Arial" w:hAnsi="Arial" w:cs="Arial"/>
+          <w:sz w:val="22"/>
+          <w:szCs w:val="22"/>
+          <w:lang w:val="en-US"/>
+        </w:rPr>
+        <w:t xml:space="preserve"> </w:t>
+      </w:r>
+      <w:r>
+        <w:rPr>
+          <w:rFonts w:ascii="Arial" w:hAnsi="Arial" w:cs="Arial"/>
+          <w:b/>
+          <w:bCs/>
+          <w:sz w:val="22"/>
+          <w:szCs w:val="22"/>
+          <w:lang w:val="en-US"/>
+        </w:rPr>
+        <w:t>Random Forests.</w:t>
+      </w:r>
+      <w:r>
+        <w:rPr>
+          <w:rFonts w:ascii="Arial" w:hAnsi="Arial" w:cs="Arial"/>
+          <w:sz w:val="22"/>
+          <w:szCs w:val="22"/>
+          <w:lang w:val="en-US"/>
+        </w:rPr>
+        <w:t xml:space="preserve"> </w:t>
+      </w:r>
+      <w:r>
+        <w:rPr>
+          <w:rFonts w:ascii="Arial" w:hAnsi="Arial" w:cs="Arial"/>
+          <w:i/>
+          <w:iCs/>
+          <w:sz w:val="22"/>
+          <w:szCs w:val="22"/>
+          <w:lang w:val="en-US"/>
+        </w:rPr>
+        <w:t>Machine Learning</w:t>
+      </w:r>
+      <w:r>
+        <w:rPr>
+          <w:rFonts w:ascii="Arial" w:hAnsi="Arial" w:cs="Arial"/>
+          <w:sz w:val="22"/>
+          <w:szCs w:val="22"/>
+          <w:lang w:val="en-US"/>
+        </w:rPr>
+        <w:t>, vol. 45, n. 1, p. 5–32, 2001</w:t>
+      </w:r>
+    </w:p>
+    <w:p>
+      <w:pPr>
+        <w:spacing w:line="360" w:lineRule="auto"/>
+        <w:ind w:firstLine="709"/>
+        <w:jc w:val="both"/>
+        <w:rPr>
+          <w:rFonts w:ascii="Arial" w:hAnsi="Arial" w:cs="Arial"/>
+          <w:sz w:val="22"/>
+          <w:szCs w:val="22"/>
+          <w:lang w:val="en-US"/>
+        </w:rPr>
+      </w:pPr>
+    </w:p>
+    <w:p>
+      <w:pPr>
+        <w:spacing w:line="360" w:lineRule="auto"/>
+        <w:ind w:firstLine="709"/>
+        <w:jc w:val="both"/>
+        <w:rPr>
+          <w:rFonts w:ascii="Arial" w:hAnsi="Arial" w:cs="Arial"/>
+          <w:sz w:val="22"/>
+          <w:szCs w:val="22"/>
+        </w:rPr>
+      </w:pPr>
+      <w:r>
+        <w:rPr>
+          <w:rFonts w:ascii="Arial" w:hAnsi="Arial" w:cs="Arial"/>
           <w:sz w:val="22"/>
           <w:szCs w:val="22"/>
         </w:rPr>
@@ -4503,7 +4980,7 @@
         </w:rPr>
         <w:t>“</w:t>
       </w:r>
-      <w:hyperlink r:id="rId12" w:history="1">
+      <w:hyperlink r:id="rId11" w:history="1">
         <w:r>
           <w:rPr>
             <w:rStyle w:val="Hyperlink"/>
@@ -4558,32 +5035,12 @@
           <w:sz w:val="22"/>
           <w:szCs w:val="22"/>
         </w:rPr>
-        <w:t xml:space="preserve">antes de enviar o arquivo para o Sistema de </w:t>
-      </w:r>
-      <w:proofErr w:type="spellStart"/>
-      <w:r>
-        <w:rPr>
-          <w:rFonts w:ascii="Arial" w:hAnsi="Arial" w:cs="Arial"/>
-          <w:bCs/>
-          <w:sz w:val="22"/>
-          <w:szCs w:val="22"/>
-        </w:rPr>
-        <w:t>TCCs</w:t>
-      </w:r>
-      <w:proofErr w:type="spellEnd"/>
-      <w:r>
-        <w:rPr>
-          <w:rFonts w:ascii="Arial" w:hAnsi="Arial" w:cs="Arial"/>
-          <w:bCs/>
-          <w:sz w:val="22"/>
-          <w:szCs w:val="22"/>
-        </w:rPr>
-        <w:t>, remova todas as instruções originais que estão abaixo do conteúdo dos tópicos.</w:t>
+        <w:t>antes de enviar o arquivo para o Sistema de TCCs, remova todas as instruções originais que estão abaixo do conteúdo dos tópicos.</w:t>
       </w:r>
     </w:p>
     <w:sectPr>
-      <w:headerReference w:type="default" r:id="rId13"/>
-      <w:footerReference w:type="default" r:id="rId14"/>
+      <w:headerReference w:type="default" r:id="rId12"/>
+      <w:footerReference w:type="default" r:id="rId13"/>
       <w:pgSz w:w="11906" w:h="16838"/>
       <w:pgMar w:top="1418" w:right="1418" w:bottom="1418" w:left="1418" w:header="708" w:footer="708" w:gutter="0"/>
       <w:cols w:space="708"/>
@@ -5000,6 +5457,186 @@
     </w:lvl>
   </w:abstractNum>
   <w:abstractNum w:abstractNumId="1" w15:restartNumberingAfterBreak="0">
+    <w:nsid w:val="2F062E47"/>
+    <w:multiLevelType w:val="hybridMultilevel"/>
+    <w:tmpl w:val="17DEFD0A"/>
+    <w:lvl w:ilvl="0" w:tplc="0416000F">
+      <w:start w:val="1"/>
+      <w:numFmt w:val="decimal"/>
+      <w:lvlText w:val="%1."/>
+      <w:lvlJc w:val="left"/>
+      <w:pPr>
+        <w:ind w:left="1429" w:hanging="360"/>
+      </w:pPr>
+    </w:lvl>
+    <w:lvl w:ilvl="1" w:tplc="04160019" w:tentative="1">
+      <w:start w:val="1"/>
+      <w:numFmt w:val="lowerLetter"/>
+      <w:lvlText w:val="%2."/>
+      <w:lvlJc w:val="left"/>
+      <w:pPr>
+        <w:ind w:left="2149" w:hanging="360"/>
+      </w:pPr>
+    </w:lvl>
+    <w:lvl w:ilvl="2" w:tplc="0416001B" w:tentative="1">
+      <w:start w:val="1"/>
+      <w:numFmt w:val="lowerRoman"/>
+      <w:lvlText w:val="%3."/>
+      <w:lvlJc w:val="right"/>
+      <w:pPr>
+        <w:ind w:left="2869" w:hanging="180"/>
+      </w:pPr>
+    </w:lvl>
+    <w:lvl w:ilvl="3" w:tplc="0416000F" w:tentative="1">
+      <w:start w:val="1"/>
+      <w:numFmt w:val="decimal"/>
+      <w:lvlText w:val="%4."/>
+      <w:lvlJc w:val="left"/>
+      <w:pPr>
+        <w:ind w:left="3589" w:hanging="360"/>
+      </w:pPr>
+    </w:lvl>
+    <w:lvl w:ilvl="4" w:tplc="04160019" w:tentative="1">
+      <w:start w:val="1"/>
+      <w:numFmt w:val="lowerLetter"/>
+      <w:lvlText w:val="%5."/>
+      <w:lvlJc w:val="left"/>
+      <w:pPr>
+        <w:ind w:left="4309" w:hanging="360"/>
+      </w:pPr>
+    </w:lvl>
+    <w:lvl w:ilvl="5" w:tplc="0416001B" w:tentative="1">
+      <w:start w:val="1"/>
+      <w:numFmt w:val="lowerRoman"/>
+      <w:lvlText w:val="%6."/>
+      <w:lvlJc w:val="right"/>
+      <w:pPr>
+        <w:ind w:left="5029" w:hanging="180"/>
+      </w:pPr>
+    </w:lvl>
+    <w:lvl w:ilvl="6" w:tplc="0416000F" w:tentative="1">
+      <w:start w:val="1"/>
+      <w:numFmt w:val="decimal"/>
+      <w:lvlText w:val="%7."/>
+      <w:lvlJc w:val="left"/>
+      <w:pPr>
+        <w:ind w:left="5749" w:hanging="360"/>
+      </w:pPr>
+    </w:lvl>
+    <w:lvl w:ilvl="7" w:tplc="04160019" w:tentative="1">
+      <w:start w:val="1"/>
+      <w:numFmt w:val="lowerLetter"/>
+      <w:lvlText w:val="%8."/>
+      <w:lvlJc w:val="left"/>
+      <w:pPr>
+        <w:ind w:left="6469" w:hanging="360"/>
+      </w:pPr>
+    </w:lvl>
+    <w:lvl w:ilvl="8" w:tplc="0416001B" w:tentative="1">
+      <w:start w:val="1"/>
+      <w:numFmt w:val="lowerRoman"/>
+      <w:lvlText w:val="%9."/>
+      <w:lvlJc w:val="right"/>
+      <w:pPr>
+        <w:ind w:left="7189" w:hanging="180"/>
+      </w:pPr>
+    </w:lvl>
+  </w:abstractNum>
+  <w:abstractNum w:abstractNumId="2" w15:restartNumberingAfterBreak="0">
+    <w:nsid w:val="30655CD1"/>
+    <w:multiLevelType w:val="multilevel"/>
+    <w:tmpl w:val="898678FC"/>
+    <w:lvl w:ilvl="0">
+      <w:start w:val="1"/>
+      <w:numFmt w:val="decimal"/>
+      <w:lvlText w:val="%1."/>
+      <w:lvlJc w:val="left"/>
+      <w:pPr>
+        <w:ind w:left="1068" w:hanging="360"/>
+      </w:pPr>
+      <w:rPr>
+        <w:b/>
+        <w:bCs/>
+      </w:rPr>
+    </w:lvl>
+    <w:lvl w:ilvl="1">
+      <w:start w:val="1"/>
+      <w:numFmt w:val="decimal"/>
+      <w:lvlText w:val="%1.%2."/>
+      <w:lvlJc w:val="left"/>
+      <w:pPr>
+        <w:ind w:left="1500" w:hanging="432"/>
+      </w:pPr>
+      <w:rPr>
+        <w:b/>
+        <w:bCs/>
+      </w:rPr>
+    </w:lvl>
+    <w:lvl w:ilvl="2">
+      <w:start w:val="1"/>
+      <w:numFmt w:val="decimal"/>
+      <w:lvlText w:val="%1.%2.%3."/>
+      <w:lvlJc w:val="left"/>
+      <w:pPr>
+        <w:ind w:left="1932" w:hanging="504"/>
+      </w:pPr>
+    </w:lvl>
+    <w:lvl w:ilvl="3">
+      <w:start w:val="1"/>
+      <w:numFmt w:val="decimal"/>
+      <w:lvlText w:val="%1.%2.%3.%4."/>
+      <w:lvlJc w:val="left"/>
+      <w:pPr>
+        <w:ind w:left="2436" w:hanging="648"/>
+      </w:pPr>
+    </w:lvl>
+    <w:lvl w:ilvl="4">
+      <w:start w:val="1"/>
+      <w:numFmt w:val="decimal"/>
+      <w:lvlText w:val="%1.%2.%3.%4.%5."/>
+      <w:lvlJc w:val="left"/>
+      <w:pPr>
+        <w:ind w:left="2940" w:hanging="792"/>
+      </w:pPr>
+    </w:lvl>
+    <w:lvl w:ilvl="5">
+      <w:start w:val="1"/>
+      <w:numFmt w:val="decimal"/>
+      <w:lvlText w:val="%1.%2.%3.%4.%5.%6."/>
+      <w:lvlJc w:val="left"/>
+      <w:pPr>
+        <w:ind w:left="3444" w:hanging="936"/>
+      </w:pPr>
+    </w:lvl>
+    <w:lvl w:ilvl="6">
+      <w:start w:val="1"/>
+      <w:numFmt w:val="decimal"/>
+      <w:lvlText w:val="%1.%2.%3.%4.%5.%6.%7."/>
+      <w:lvlJc w:val="left"/>
+      <w:pPr>
+        <w:ind w:left="3948" w:hanging="1080"/>
+      </w:pPr>
+    </w:lvl>
+    <w:lvl w:ilvl="7">
+      <w:start w:val="1"/>
+      <w:numFmt w:val="decimal"/>
+      <w:lvlText w:val="%1.%2.%3.%4.%5.%6.%7.%8."/>
+      <w:lvlJc w:val="left"/>
+      <w:pPr>
+        <w:ind w:left="4452" w:hanging="1224"/>
+      </w:pPr>
+    </w:lvl>
+    <w:lvl w:ilvl="8">
+      <w:start w:val="1"/>
+      <w:numFmt w:val="decimal"/>
+      <w:lvlText w:val="%1.%2.%3.%4.%5.%6.%7.%8.%9."/>
+      <w:lvlJc w:val="left"/>
+      <w:pPr>
+        <w:ind w:left="5028" w:hanging="1440"/>
+      </w:pPr>
+    </w:lvl>
+  </w:abstractNum>
+  <w:abstractNum w:abstractNumId="3" w15:restartNumberingAfterBreak="0">
     <w:nsid w:val="40845B9E"/>
     <w:multiLevelType w:val="hybridMultilevel"/>
     <w:tmpl w:val="EDD2490C"/>
@@ -5112,7 +5749,7 @@
       </w:rPr>
     </w:lvl>
   </w:abstractNum>
-  <w:abstractNum w:abstractNumId="2" w15:restartNumberingAfterBreak="0">
+  <w:abstractNum w:abstractNumId="4" w15:restartNumberingAfterBreak="0">
     <w:nsid w:val="49B6087A"/>
     <w:multiLevelType w:val="hybridMultilevel"/>
     <w:tmpl w:val="32A44B60"/>
@@ -5201,14 +5838,109 @@
       </w:pPr>
     </w:lvl>
   </w:abstractNum>
+  <w:abstractNum w:abstractNumId="5" w15:restartNumberingAfterBreak="0">
+    <w:nsid w:val="5BF21546"/>
+    <w:multiLevelType w:val="hybridMultilevel"/>
+    <w:tmpl w:val="A9D85E3E"/>
+    <w:lvl w:ilvl="0" w:tplc="0416000F">
+      <w:start w:val="1"/>
+      <w:numFmt w:val="decimal"/>
+      <w:lvlText w:val="%1."/>
+      <w:lvlJc w:val="left"/>
+      <w:pPr>
+        <w:ind w:left="1429" w:hanging="360"/>
+      </w:pPr>
+    </w:lvl>
+    <w:lvl w:ilvl="1" w:tplc="04160019" w:tentative="1">
+      <w:start w:val="1"/>
+      <w:numFmt w:val="lowerLetter"/>
+      <w:lvlText w:val="%2."/>
+      <w:lvlJc w:val="left"/>
+      <w:pPr>
+        <w:ind w:left="2149" w:hanging="360"/>
+      </w:pPr>
+    </w:lvl>
+    <w:lvl w:ilvl="2" w:tplc="0416001B" w:tentative="1">
+      <w:start w:val="1"/>
+      <w:numFmt w:val="lowerRoman"/>
+      <w:lvlText w:val="%3."/>
+      <w:lvlJc w:val="right"/>
+      <w:pPr>
+        <w:ind w:left="2869" w:hanging="180"/>
+      </w:pPr>
+    </w:lvl>
+    <w:lvl w:ilvl="3" w:tplc="0416000F" w:tentative="1">
+      <w:start w:val="1"/>
+      <w:numFmt w:val="decimal"/>
+      <w:lvlText w:val="%4."/>
+      <w:lvlJc w:val="left"/>
+      <w:pPr>
+        <w:ind w:left="3589" w:hanging="360"/>
+      </w:pPr>
+    </w:lvl>
+    <w:lvl w:ilvl="4" w:tplc="04160019" w:tentative="1">
+      <w:start w:val="1"/>
+      <w:numFmt w:val="lowerLetter"/>
+      <w:lvlText w:val="%5."/>
+      <w:lvlJc w:val="left"/>
+      <w:pPr>
+        <w:ind w:left="4309" w:hanging="360"/>
+      </w:pPr>
+    </w:lvl>
+    <w:lvl w:ilvl="5" w:tplc="0416001B" w:tentative="1">
+      <w:start w:val="1"/>
+      <w:numFmt w:val="lowerRoman"/>
+      <w:lvlText w:val="%6."/>
+      <w:lvlJc w:val="right"/>
+      <w:pPr>
+        <w:ind w:left="5029" w:hanging="180"/>
+      </w:pPr>
+    </w:lvl>
+    <w:lvl w:ilvl="6" w:tplc="0416000F" w:tentative="1">
+      <w:start w:val="1"/>
+      <w:numFmt w:val="decimal"/>
+      <w:lvlText w:val="%7."/>
+      <w:lvlJc w:val="left"/>
+      <w:pPr>
+        <w:ind w:left="5749" w:hanging="360"/>
+      </w:pPr>
+    </w:lvl>
+    <w:lvl w:ilvl="7" w:tplc="04160019" w:tentative="1">
+      <w:start w:val="1"/>
+      <w:numFmt w:val="lowerLetter"/>
+      <w:lvlText w:val="%8."/>
+      <w:lvlJc w:val="left"/>
+      <w:pPr>
+        <w:ind w:left="6469" w:hanging="360"/>
+      </w:pPr>
+    </w:lvl>
+    <w:lvl w:ilvl="8" w:tplc="0416001B" w:tentative="1">
+      <w:start w:val="1"/>
+      <w:numFmt w:val="lowerRoman"/>
+      <w:lvlText w:val="%9."/>
+      <w:lvlJc w:val="right"/>
+      <w:pPr>
+        <w:ind w:left="7189" w:hanging="180"/>
+      </w:pPr>
+    </w:lvl>
+  </w:abstractNum>
   <w:num w:numId="1" w16cid:durableId="874465702">
-    <w:abstractNumId w:val="2"/>
+    <w:abstractNumId w:val="4"/>
   </w:num>
   <w:num w:numId="2" w16cid:durableId="537595685">
     <w:abstractNumId w:val="0"/>
   </w:num>
   <w:num w:numId="3" w16cid:durableId="775708028">
+    <w:abstractNumId w:val="3"/>
+  </w:num>
+  <w:num w:numId="4" w16cid:durableId="1260675490">
+    <w:abstractNumId w:val="5"/>
+  </w:num>
+  <w:num w:numId="5" w16cid:durableId="836264240">
     <w:abstractNumId w:val="1"/>
+  </w:num>
+  <w:num w:numId="6" w16cid:durableId="397941498">
+    <w:abstractNumId w:val="2"/>
   </w:num>
 </w:numbering>
 </file>
@@ -5844,6 +6576,40 @@
       <w:u w:val="single"/>
     </w:rPr>
   </w:style>
+  <w:style w:type="paragraph" w:styleId="Textodenotadefim">
+    <w:name w:val="endnote text"/>
+    <w:basedOn w:val="Normal"/>
+    <w:link w:val="TextodenotadefimChar"/>
+    <w:uiPriority w:val="99"/>
+    <w:semiHidden/>
+    <w:unhideWhenUsed/>
+    <w:rsid w:val="00E00F05"/>
+  </w:style>
+  <w:style w:type="character" w:customStyle="1" w:styleId="TextodenotadefimChar">
+    <w:name w:val="Texto de nota de fim Char"/>
+    <w:basedOn w:val="Fontepargpadro"/>
+    <w:link w:val="Textodenotadefim"/>
+    <w:uiPriority w:val="99"/>
+    <w:semiHidden/>
+    <w:rsid w:val="00E00F05"/>
+    <w:rPr>
+      <w:rFonts w:ascii="Times New Roman" w:eastAsia="Times New Roman" w:hAnsi="Times New Roman" w:cs="Times New Roman"/>
+      <w:sz w:val="20"/>
+      <w:szCs w:val="20"/>
+      <w:lang w:eastAsia="pt-BR"/>
+    </w:rPr>
+  </w:style>
+  <w:style w:type="character" w:styleId="Refdenotadefim">
+    <w:name w:val="endnote reference"/>
+    <w:basedOn w:val="Fontepargpadro"/>
+    <w:uiPriority w:val="99"/>
+    <w:semiHidden/>
+    <w:unhideWhenUsed/>
+    <w:rsid w:val="00E00F05"/>
+    <w:rPr>
+      <w:vertAlign w:val="superscript"/>
+    </w:rPr>
+  </w:style>
 </w:styles>
 </file>
 
@@ -6004,7 +6770,6 @@
     <w:rsid w:val="007C34EE"/>
     <w:rsid w:val="007D732B"/>
     <w:rsid w:val="008265E9"/>
-    <w:rsid w:val="008444F0"/>
     <w:rsid w:val="00880B01"/>
     <w:rsid w:val="008E34A4"/>
     <w:rsid w:val="008E607D"/>
@@ -6018,6 +6783,7 @@
     <w:rsid w:val="00A86A46"/>
     <w:rsid w:val="00BB3197"/>
     <w:rsid w:val="00C11DEE"/>
+    <w:rsid w:val="00C156F8"/>
     <w:rsid w:val="00C71457"/>
     <w:rsid w:val="00C71E75"/>
     <w:rsid w:val="00C80BF4"/>
